--- a/Laporan Dokumentasi Aplikasi inventory.docx
+++ b/Laporan Dokumentasi Aplikasi inventory.docx
@@ -363,7 +363,6 @@
         <w:t xml:space="preserve">                                                </w:t>
       </w:r>
       <w:proofErr w:type="spellStart"/>
-      <w:proofErr w:type="gramStart"/>
       <w:r>
         <w:rPr>
           <w:rFonts w:ascii="Arial" w:hAnsi="Arial" w:cs="Arial"/>
@@ -381,17 +380,7 @@
           <w:szCs w:val="24"/>
           <w:lang w:val="en-ID"/>
         </w:rPr>
-        <w:t xml:space="preserve"> :</w:t>
-      </w:r>
-      <w:proofErr w:type="gramEnd"/>
-      <w:r>
-        <w:rPr>
-          <w:rFonts w:ascii="Arial" w:hAnsi="Arial" w:cs="Arial"/>
-          <w:sz w:val="24"/>
-          <w:szCs w:val="24"/>
-          <w:lang w:val="en-ID"/>
-        </w:rPr>
-        <w:t xml:space="preserve"> Faried Fahmi, </w:t>
+        <w:t xml:space="preserve"> : Faried Fahmi, </w:t>
       </w:r>
       <w:proofErr w:type="spellStart"/>
       <w:r>
@@ -629,25 +618,14 @@
         </w:rPr>
         <w:t xml:space="preserve"> REST </w:t>
       </w:r>
-      <w:proofErr w:type="gramStart"/>
-      <w:r>
-        <w:rPr>
-          <w:rFonts w:ascii="Arial" w:hAnsi="Arial" w:cs="Arial"/>
-          <w:sz w:val="24"/>
-          <w:szCs w:val="24"/>
-          <w:lang w:val="en-ID"/>
-        </w:rPr>
-        <w:t>API )</w:t>
-      </w:r>
-      <w:proofErr w:type="gramEnd"/>
-      <w:r>
-        <w:rPr>
-          <w:rFonts w:ascii="Arial" w:hAnsi="Arial" w:cs="Arial"/>
-          <w:sz w:val="24"/>
-          <w:szCs w:val="24"/>
-          <w:lang w:val="en-ID"/>
-        </w:rPr>
-        <w:t xml:space="preserve">, </w:t>
+      <w:r>
+        <w:rPr>
+          <w:rFonts w:ascii="Arial" w:hAnsi="Arial" w:cs="Arial"/>
+          <w:sz w:val="24"/>
+          <w:szCs w:val="24"/>
+          <w:lang w:val="en-ID"/>
+        </w:rPr>
+        <w:t xml:space="preserve">API ), </w:t>
       </w:r>
       <w:proofErr w:type="spellStart"/>
       <w:r>
@@ -882,7 +860,16 @@
           <w:szCs w:val="24"/>
           <w:lang w:val="en-ID"/>
         </w:rPr>
-        <w:t>postgre</w:t>
+        <w:t>P</w:t>
+      </w:r>
+      <w:r>
+        <w:rPr>
+          <w:rFonts w:ascii="Arial" w:hAnsi="Arial" w:cs="Arial"/>
+          <w:sz w:val="24"/>
+          <w:szCs w:val="24"/>
+          <w:lang w:val="en-ID"/>
+        </w:rPr>
+        <w:t>ostgre</w:t>
       </w:r>
       <w:proofErr w:type="spellEnd"/>
       <w:r>
@@ -1261,6 +1248,368 @@
         </w:tabs>
         <w:rPr>
           <w:rFonts w:ascii="Arial" w:hAnsi="Arial" w:cs="Arial"/>
+          <w:b/>
+          <w:sz w:val="24"/>
+          <w:szCs w:val="24"/>
+          <w:u w:val="single"/>
+          <w:lang w:val="en-ID"/>
+        </w:rPr>
+      </w:pPr>
+      <w:r>
+        <w:rPr>
+          <w:rFonts w:ascii="Arial" w:hAnsi="Arial" w:cs="Arial"/>
+          <w:b/>
+          <w:sz w:val="24"/>
+          <w:szCs w:val="24"/>
+          <w:u w:val="single"/>
+          <w:lang w:val="en-ID"/>
+        </w:rPr>
+        <w:lastRenderedPageBreak/>
+        <w:t>Flow Diagram</w:t>
+      </w:r>
+      <w:r>
+        <w:rPr>
+          <w:rFonts w:ascii="Arial" w:hAnsi="Arial" w:cs="Arial"/>
+          <w:b/>
+          <w:sz w:val="24"/>
+          <w:szCs w:val="24"/>
+          <w:u w:val="single"/>
+          <w:lang w:val="en-ID"/>
+        </w:rPr>
+        <w:t xml:space="preserve"> Crud</w:t>
+      </w:r>
+    </w:p>
+    <w:p>
+      <w:pPr>
+        <w:rPr>
+          <w:rFonts w:ascii="Arial" w:hAnsi="Arial" w:cs="Arial"/>
+          <w:sz w:val="24"/>
+          <w:szCs w:val="24"/>
+          <w:lang w:val="en-ID"/>
+        </w:rPr>
+      </w:pPr>
+      <w:r>
+        <w:rPr>
+          <w:rFonts w:ascii="Arial" w:hAnsi="Arial" w:cs="Arial"/>
+          <w:noProof/>
+          <w:sz w:val="24"/>
+          <w:szCs w:val="24"/>
+          <w:lang w:val="en-ID"/>
+        </w:rPr>
+        <w:drawing>
+          <wp:anchor distT="0" distB="0" distL="114300" distR="114300" simplePos="0" relativeHeight="251665408" behindDoc="1" locked="0" layoutInCell="1" allowOverlap="1" wp14:anchorId="33D72EFB" wp14:editId="6F887E58">
+            <wp:simplePos x="0" y="0"/>
+            <wp:positionH relativeFrom="margin">
+              <wp:align>left</wp:align>
+            </wp:positionH>
+            <wp:positionV relativeFrom="paragraph">
+              <wp:posOffset>60822</wp:posOffset>
+            </wp:positionV>
+            <wp:extent cx="5557962" cy="8221345"/>
+            <wp:effectExtent l="0" t="0" r="5080" b="8255"/>
+            <wp:wrapNone/>
+            <wp:docPr id="332960096" name="Picture 1"/>
+            <wp:cNvGraphicFramePr>
+              <a:graphicFrameLocks xmlns:a="http://schemas.openxmlformats.org/drawingml/2006/main" noChangeAspect="1"/>
+            </wp:cNvGraphicFramePr>
+            <a:graphic xmlns:a="http://schemas.openxmlformats.org/drawingml/2006/main">
+              <a:graphicData uri="http://schemas.openxmlformats.org/drawingml/2006/picture">
+                <pic:pic xmlns:pic="http://schemas.openxmlformats.org/drawingml/2006/picture">
+                  <pic:nvPicPr>
+                    <pic:cNvPr id="0" name="Picture 1"/>
+                    <pic:cNvPicPr>
+                      <a:picLocks noChangeAspect="1" noChangeArrowheads="1"/>
+                    </pic:cNvPicPr>
+                  </pic:nvPicPr>
+                  <pic:blipFill>
+                    <a:blip r:embed="rId7">
+                      <a:extLst>
+                        <a:ext uri="{28A0092B-C50C-407E-A947-70E740481C1C}">
+                          <a14:useLocalDpi xmlns:a14="http://schemas.microsoft.com/office/drawing/2010/main" val="0"/>
+                        </a:ext>
+                      </a:extLst>
+                    </a:blip>
+                    <a:srcRect/>
+                    <a:stretch>
+                      <a:fillRect/>
+                    </a:stretch>
+                  </pic:blipFill>
+                  <pic:spPr bwMode="auto">
+                    <a:xfrm>
+                      <a:off x="0" y="0"/>
+                      <a:ext cx="5561284" cy="8226259"/>
+                    </a:xfrm>
+                    <a:prstGeom prst="rect">
+                      <a:avLst/>
+                    </a:prstGeom>
+                    <a:noFill/>
+                    <a:ln>
+                      <a:noFill/>
+                    </a:ln>
+                  </pic:spPr>
+                </pic:pic>
+              </a:graphicData>
+            </a:graphic>
+            <wp14:sizeRelH relativeFrom="page">
+              <wp14:pctWidth>0</wp14:pctWidth>
+            </wp14:sizeRelH>
+            <wp14:sizeRelV relativeFrom="page">
+              <wp14:pctHeight>0</wp14:pctHeight>
+            </wp14:sizeRelV>
+          </wp:anchor>
+        </w:drawing>
+      </w:r>
+    </w:p>
+    <w:p>
+      <w:pPr>
+        <w:rPr>
+          <w:rFonts w:ascii="Arial" w:hAnsi="Arial" w:cs="Arial"/>
+          <w:sz w:val="24"/>
+          <w:szCs w:val="24"/>
+          <w:lang w:val="en-ID"/>
+        </w:rPr>
+      </w:pPr>
+    </w:p>
+    <w:p>
+      <w:pPr>
+        <w:rPr>
+          <w:rFonts w:ascii="Arial" w:hAnsi="Arial" w:cs="Arial"/>
+          <w:sz w:val="24"/>
+          <w:szCs w:val="24"/>
+          <w:lang w:val="en-ID"/>
+        </w:rPr>
+      </w:pPr>
+    </w:p>
+    <w:p>
+      <w:pPr>
+        <w:rPr>
+          <w:rFonts w:ascii="Arial" w:hAnsi="Arial" w:cs="Arial"/>
+          <w:sz w:val="24"/>
+          <w:szCs w:val="24"/>
+          <w:lang w:val="en-ID"/>
+        </w:rPr>
+      </w:pPr>
+    </w:p>
+    <w:p>
+      <w:pPr>
+        <w:rPr>
+          <w:rFonts w:ascii="Arial" w:hAnsi="Arial" w:cs="Arial"/>
+          <w:sz w:val="24"/>
+          <w:szCs w:val="24"/>
+          <w:lang w:val="en-ID"/>
+        </w:rPr>
+      </w:pPr>
+    </w:p>
+    <w:p>
+      <w:pPr>
+        <w:rPr>
+          <w:rFonts w:ascii="Arial" w:hAnsi="Arial" w:cs="Arial"/>
+          <w:sz w:val="24"/>
+          <w:szCs w:val="24"/>
+          <w:lang w:val="en-ID"/>
+        </w:rPr>
+      </w:pPr>
+    </w:p>
+    <w:p>
+      <w:pPr>
+        <w:rPr>
+          <w:rFonts w:ascii="Arial" w:hAnsi="Arial" w:cs="Arial"/>
+          <w:sz w:val="24"/>
+          <w:szCs w:val="24"/>
+          <w:lang w:val="en-ID"/>
+        </w:rPr>
+      </w:pPr>
+    </w:p>
+    <w:p>
+      <w:pPr>
+        <w:rPr>
+          <w:rFonts w:ascii="Arial" w:hAnsi="Arial" w:cs="Arial"/>
+          <w:sz w:val="24"/>
+          <w:szCs w:val="24"/>
+          <w:lang w:val="en-ID"/>
+        </w:rPr>
+      </w:pPr>
+    </w:p>
+    <w:p>
+      <w:pPr>
+        <w:rPr>
+          <w:rFonts w:ascii="Arial" w:hAnsi="Arial" w:cs="Arial"/>
+          <w:sz w:val="24"/>
+          <w:szCs w:val="24"/>
+          <w:lang w:val="en-ID"/>
+        </w:rPr>
+      </w:pPr>
+    </w:p>
+    <w:p>
+      <w:pPr>
+        <w:rPr>
+          <w:rFonts w:ascii="Arial" w:hAnsi="Arial" w:cs="Arial"/>
+          <w:sz w:val="24"/>
+          <w:szCs w:val="24"/>
+          <w:lang w:val="en-ID"/>
+        </w:rPr>
+      </w:pPr>
+    </w:p>
+    <w:p>
+      <w:pPr>
+        <w:rPr>
+          <w:rFonts w:ascii="Arial" w:hAnsi="Arial" w:cs="Arial"/>
+          <w:sz w:val="24"/>
+          <w:szCs w:val="24"/>
+          <w:lang w:val="en-ID"/>
+        </w:rPr>
+      </w:pPr>
+    </w:p>
+    <w:p>
+      <w:pPr>
+        <w:rPr>
+          <w:rFonts w:ascii="Arial" w:hAnsi="Arial" w:cs="Arial"/>
+          <w:sz w:val="24"/>
+          <w:szCs w:val="24"/>
+          <w:lang w:val="en-ID"/>
+        </w:rPr>
+      </w:pPr>
+    </w:p>
+    <w:p>
+      <w:pPr>
+        <w:rPr>
+          <w:rFonts w:ascii="Arial" w:hAnsi="Arial" w:cs="Arial"/>
+          <w:sz w:val="24"/>
+          <w:szCs w:val="24"/>
+          <w:lang w:val="en-ID"/>
+        </w:rPr>
+      </w:pPr>
+    </w:p>
+    <w:p>
+      <w:pPr>
+        <w:rPr>
+          <w:rFonts w:ascii="Arial" w:hAnsi="Arial" w:cs="Arial"/>
+          <w:sz w:val="24"/>
+          <w:szCs w:val="24"/>
+          <w:lang w:val="en-ID"/>
+        </w:rPr>
+      </w:pPr>
+    </w:p>
+    <w:p>
+      <w:pPr>
+        <w:rPr>
+          <w:rFonts w:ascii="Arial" w:hAnsi="Arial" w:cs="Arial"/>
+          <w:sz w:val="24"/>
+          <w:szCs w:val="24"/>
+          <w:lang w:val="en-ID"/>
+        </w:rPr>
+      </w:pPr>
+    </w:p>
+    <w:p>
+      <w:pPr>
+        <w:rPr>
+          <w:rFonts w:ascii="Arial" w:hAnsi="Arial" w:cs="Arial"/>
+          <w:sz w:val="24"/>
+          <w:szCs w:val="24"/>
+          <w:lang w:val="en-ID"/>
+        </w:rPr>
+      </w:pPr>
+    </w:p>
+    <w:p>
+      <w:pPr>
+        <w:rPr>
+          <w:rFonts w:ascii="Arial" w:hAnsi="Arial" w:cs="Arial"/>
+          <w:sz w:val="24"/>
+          <w:szCs w:val="24"/>
+          <w:lang w:val="en-ID"/>
+        </w:rPr>
+      </w:pPr>
+    </w:p>
+    <w:p>
+      <w:pPr>
+        <w:rPr>
+          <w:rFonts w:ascii="Arial" w:hAnsi="Arial" w:cs="Arial"/>
+          <w:sz w:val="24"/>
+          <w:szCs w:val="24"/>
+          <w:lang w:val="en-ID"/>
+        </w:rPr>
+      </w:pPr>
+    </w:p>
+    <w:p>
+      <w:pPr>
+        <w:rPr>
+          <w:rFonts w:ascii="Arial" w:hAnsi="Arial" w:cs="Arial"/>
+          <w:sz w:val="24"/>
+          <w:szCs w:val="24"/>
+          <w:lang w:val="en-ID"/>
+        </w:rPr>
+      </w:pPr>
+    </w:p>
+    <w:p>
+      <w:pPr>
+        <w:rPr>
+          <w:rFonts w:ascii="Arial" w:hAnsi="Arial" w:cs="Arial"/>
+          <w:sz w:val="24"/>
+          <w:szCs w:val="24"/>
+          <w:lang w:val="en-ID"/>
+        </w:rPr>
+      </w:pPr>
+    </w:p>
+    <w:p>
+      <w:pPr>
+        <w:jc w:val="center"/>
+        <w:rPr>
+          <w:rFonts w:ascii="Arial" w:hAnsi="Arial" w:cs="Arial"/>
+          <w:sz w:val="24"/>
+          <w:szCs w:val="24"/>
+          <w:lang w:val="en-ID"/>
+        </w:rPr>
+      </w:pPr>
+    </w:p>
+    <w:p>
+      <w:pPr>
+        <w:jc w:val="center"/>
+        <w:rPr>
+          <w:rFonts w:ascii="Arial" w:hAnsi="Arial" w:cs="Arial"/>
+          <w:sz w:val="24"/>
+          <w:szCs w:val="24"/>
+          <w:lang w:val="en-ID"/>
+        </w:rPr>
+      </w:pPr>
+    </w:p>
+    <w:p>
+      <w:pPr>
+        <w:jc w:val="center"/>
+        <w:rPr>
+          <w:rFonts w:ascii="Arial" w:hAnsi="Arial" w:cs="Arial"/>
+          <w:sz w:val="24"/>
+          <w:szCs w:val="24"/>
+          <w:lang w:val="en-ID"/>
+        </w:rPr>
+      </w:pPr>
+    </w:p>
+    <w:p>
+      <w:pPr>
+        <w:jc w:val="center"/>
+        <w:rPr>
+          <w:rFonts w:ascii="Arial" w:hAnsi="Arial" w:cs="Arial"/>
+          <w:sz w:val="24"/>
+          <w:szCs w:val="24"/>
+          <w:lang w:val="en-ID"/>
+        </w:rPr>
+      </w:pPr>
+    </w:p>
+    <w:p>
+      <w:pPr>
+        <w:jc w:val="center"/>
+        <w:rPr>
+          <w:rFonts w:ascii="Arial" w:hAnsi="Arial" w:cs="Arial"/>
+          <w:sz w:val="24"/>
+          <w:szCs w:val="24"/>
+          <w:lang w:val="en-ID"/>
+        </w:rPr>
+      </w:pPr>
+    </w:p>
+    <w:p>
+      <w:pPr>
+        <w:jc w:val="center"/>
+        <w:rPr>
+          <w:rFonts w:ascii="Arial" w:hAnsi="Arial" w:cs="Arial"/>
           <w:sz w:val="24"/>
           <w:szCs w:val="24"/>
           <w:lang w:val="en-ID"/>
@@ -1281,304 +1630,6 @@
           <w:lang w:val="en-ID"/>
         </w:rPr>
       </w:pPr>
-      <w:r>
-        <w:rPr>
-          <w:rFonts w:ascii="Arial" w:hAnsi="Arial" w:cs="Arial"/>
-          <w:b/>
-          <w:sz w:val="24"/>
-          <w:szCs w:val="24"/>
-          <w:u w:val="single"/>
-          <w:lang w:val="en-ID"/>
-        </w:rPr>
-        <w:t>Flow Diagram</w:t>
-      </w:r>
-      <w:r>
-        <w:rPr>
-          <w:rFonts w:ascii="Arial" w:hAnsi="Arial" w:cs="Arial"/>
-          <w:b/>
-          <w:sz w:val="24"/>
-          <w:szCs w:val="24"/>
-          <w:u w:val="single"/>
-          <w:lang w:val="en-ID"/>
-        </w:rPr>
-        <w:t xml:space="preserve"> Crud</w:t>
-      </w:r>
-    </w:p>
-    <w:p>
-      <w:pPr>
-        <w:rPr>
-          <w:rFonts w:ascii="Arial" w:hAnsi="Arial" w:cs="Arial"/>
-          <w:sz w:val="24"/>
-          <w:szCs w:val="24"/>
-          <w:lang w:val="en-ID"/>
-        </w:rPr>
-      </w:pPr>
-      <w:r>
-        <w:rPr>
-          <w:noProof/>
-        </w:rPr>
-        <w:pict w14:anchorId="3F028601">
-          <v:shape id="_x0000_s1027" type="#_x0000_t75" style="position:absolute;margin-left:-25.5pt;margin-top:20.15pt;width:531.45pt;height:408.8pt;z-index:251661312;mso-position-horizontal-relative:text;mso-position-vertical-relative:text">
-            <v:imagedata r:id="rId7" o:title="flow crud"/>
-          </v:shape>
-        </w:pict>
-      </w:r>
-    </w:p>
-    <w:p>
-      <w:pPr>
-        <w:rPr>
-          <w:rFonts w:ascii="Arial" w:hAnsi="Arial" w:cs="Arial"/>
-          <w:sz w:val="24"/>
-          <w:szCs w:val="24"/>
-          <w:lang w:val="en-ID"/>
-        </w:rPr>
-      </w:pPr>
-    </w:p>
-    <w:p>
-      <w:pPr>
-        <w:rPr>
-          <w:rFonts w:ascii="Arial" w:hAnsi="Arial" w:cs="Arial"/>
-          <w:sz w:val="24"/>
-          <w:szCs w:val="24"/>
-          <w:lang w:val="en-ID"/>
-        </w:rPr>
-      </w:pPr>
-    </w:p>
-    <w:p>
-      <w:pPr>
-        <w:rPr>
-          <w:rFonts w:ascii="Arial" w:hAnsi="Arial" w:cs="Arial"/>
-          <w:sz w:val="24"/>
-          <w:szCs w:val="24"/>
-          <w:lang w:val="en-ID"/>
-        </w:rPr>
-      </w:pPr>
-    </w:p>
-    <w:p>
-      <w:pPr>
-        <w:rPr>
-          <w:rFonts w:ascii="Arial" w:hAnsi="Arial" w:cs="Arial"/>
-          <w:sz w:val="24"/>
-          <w:szCs w:val="24"/>
-          <w:lang w:val="en-ID"/>
-        </w:rPr>
-      </w:pPr>
-    </w:p>
-    <w:p>
-      <w:pPr>
-        <w:rPr>
-          <w:rFonts w:ascii="Arial" w:hAnsi="Arial" w:cs="Arial"/>
-          <w:sz w:val="24"/>
-          <w:szCs w:val="24"/>
-          <w:lang w:val="en-ID"/>
-        </w:rPr>
-      </w:pPr>
-    </w:p>
-    <w:p>
-      <w:pPr>
-        <w:rPr>
-          <w:rFonts w:ascii="Arial" w:hAnsi="Arial" w:cs="Arial"/>
-          <w:sz w:val="24"/>
-          <w:szCs w:val="24"/>
-          <w:lang w:val="en-ID"/>
-        </w:rPr>
-      </w:pPr>
-    </w:p>
-    <w:p>
-      <w:pPr>
-        <w:rPr>
-          <w:rFonts w:ascii="Arial" w:hAnsi="Arial" w:cs="Arial"/>
-          <w:sz w:val="24"/>
-          <w:szCs w:val="24"/>
-          <w:lang w:val="en-ID"/>
-        </w:rPr>
-      </w:pPr>
-    </w:p>
-    <w:p>
-      <w:pPr>
-        <w:rPr>
-          <w:rFonts w:ascii="Arial" w:hAnsi="Arial" w:cs="Arial"/>
-          <w:sz w:val="24"/>
-          <w:szCs w:val="24"/>
-          <w:lang w:val="en-ID"/>
-        </w:rPr>
-      </w:pPr>
-    </w:p>
-    <w:p>
-      <w:pPr>
-        <w:rPr>
-          <w:rFonts w:ascii="Arial" w:hAnsi="Arial" w:cs="Arial"/>
-          <w:sz w:val="24"/>
-          <w:szCs w:val="24"/>
-          <w:lang w:val="en-ID"/>
-        </w:rPr>
-      </w:pPr>
-    </w:p>
-    <w:p>
-      <w:pPr>
-        <w:rPr>
-          <w:rFonts w:ascii="Arial" w:hAnsi="Arial" w:cs="Arial"/>
-          <w:sz w:val="24"/>
-          <w:szCs w:val="24"/>
-          <w:lang w:val="en-ID"/>
-        </w:rPr>
-      </w:pPr>
-    </w:p>
-    <w:p>
-      <w:pPr>
-        <w:rPr>
-          <w:rFonts w:ascii="Arial" w:hAnsi="Arial" w:cs="Arial"/>
-          <w:sz w:val="24"/>
-          <w:szCs w:val="24"/>
-          <w:lang w:val="en-ID"/>
-        </w:rPr>
-      </w:pPr>
-    </w:p>
-    <w:p>
-      <w:pPr>
-        <w:rPr>
-          <w:rFonts w:ascii="Arial" w:hAnsi="Arial" w:cs="Arial"/>
-          <w:sz w:val="24"/>
-          <w:szCs w:val="24"/>
-          <w:lang w:val="en-ID"/>
-        </w:rPr>
-      </w:pPr>
-    </w:p>
-    <w:p>
-      <w:pPr>
-        <w:rPr>
-          <w:rFonts w:ascii="Arial" w:hAnsi="Arial" w:cs="Arial"/>
-          <w:sz w:val="24"/>
-          <w:szCs w:val="24"/>
-          <w:lang w:val="en-ID"/>
-        </w:rPr>
-      </w:pPr>
-    </w:p>
-    <w:p>
-      <w:pPr>
-        <w:rPr>
-          <w:rFonts w:ascii="Arial" w:hAnsi="Arial" w:cs="Arial"/>
-          <w:sz w:val="24"/>
-          <w:szCs w:val="24"/>
-          <w:lang w:val="en-ID"/>
-        </w:rPr>
-      </w:pPr>
-    </w:p>
-    <w:p>
-      <w:pPr>
-        <w:rPr>
-          <w:rFonts w:ascii="Arial" w:hAnsi="Arial" w:cs="Arial"/>
-          <w:sz w:val="24"/>
-          <w:szCs w:val="24"/>
-          <w:lang w:val="en-ID"/>
-        </w:rPr>
-      </w:pPr>
-    </w:p>
-    <w:p>
-      <w:pPr>
-        <w:rPr>
-          <w:rFonts w:ascii="Arial" w:hAnsi="Arial" w:cs="Arial"/>
-          <w:sz w:val="24"/>
-          <w:szCs w:val="24"/>
-          <w:lang w:val="en-ID"/>
-        </w:rPr>
-      </w:pPr>
-    </w:p>
-    <w:p>
-      <w:pPr>
-        <w:rPr>
-          <w:rFonts w:ascii="Arial" w:hAnsi="Arial" w:cs="Arial"/>
-          <w:sz w:val="24"/>
-          <w:szCs w:val="24"/>
-          <w:lang w:val="en-ID"/>
-        </w:rPr>
-      </w:pPr>
-    </w:p>
-    <w:p>
-      <w:pPr>
-        <w:rPr>
-          <w:rFonts w:ascii="Arial" w:hAnsi="Arial" w:cs="Arial"/>
-          <w:sz w:val="24"/>
-          <w:szCs w:val="24"/>
-          <w:lang w:val="en-ID"/>
-        </w:rPr>
-      </w:pPr>
-    </w:p>
-    <w:p>
-      <w:pPr>
-        <w:rPr>
-          <w:rFonts w:ascii="Arial" w:hAnsi="Arial" w:cs="Arial"/>
-          <w:sz w:val="24"/>
-          <w:szCs w:val="24"/>
-          <w:lang w:val="en-ID"/>
-        </w:rPr>
-      </w:pPr>
-    </w:p>
-    <w:p>
-      <w:pPr>
-        <w:jc w:val="center"/>
-        <w:rPr>
-          <w:rFonts w:ascii="Arial" w:hAnsi="Arial" w:cs="Arial"/>
-          <w:sz w:val="24"/>
-          <w:szCs w:val="24"/>
-          <w:lang w:val="en-ID"/>
-        </w:rPr>
-      </w:pPr>
-    </w:p>
-    <w:p>
-      <w:pPr>
-        <w:jc w:val="center"/>
-        <w:rPr>
-          <w:rFonts w:ascii="Arial" w:hAnsi="Arial" w:cs="Arial"/>
-          <w:sz w:val="24"/>
-          <w:szCs w:val="24"/>
-          <w:lang w:val="en-ID"/>
-        </w:rPr>
-      </w:pPr>
-    </w:p>
-    <w:p>
-      <w:pPr>
-        <w:jc w:val="center"/>
-        <w:rPr>
-          <w:rFonts w:ascii="Arial" w:hAnsi="Arial" w:cs="Arial"/>
-          <w:sz w:val="24"/>
-          <w:szCs w:val="24"/>
-          <w:lang w:val="en-ID"/>
-        </w:rPr>
-      </w:pPr>
-    </w:p>
-    <w:p>
-      <w:pPr>
-        <w:jc w:val="center"/>
-        <w:rPr>
-          <w:rFonts w:ascii="Arial" w:hAnsi="Arial" w:cs="Arial"/>
-          <w:sz w:val="24"/>
-          <w:szCs w:val="24"/>
-          <w:lang w:val="en-ID"/>
-        </w:rPr>
-      </w:pPr>
-    </w:p>
-    <w:p>
-      <w:pPr>
-        <w:jc w:val="center"/>
-        <w:rPr>
-          <w:rFonts w:ascii="Arial" w:hAnsi="Arial" w:cs="Arial"/>
-          <w:sz w:val="24"/>
-          <w:szCs w:val="24"/>
-          <w:lang w:val="en-ID"/>
-        </w:rPr>
-      </w:pPr>
-    </w:p>
-    <w:p>
-      <w:pPr>
-        <w:jc w:val="center"/>
-        <w:rPr>
-          <w:rFonts w:ascii="Arial" w:hAnsi="Arial" w:cs="Arial"/>
-          <w:sz w:val="24"/>
-          <w:szCs w:val="24"/>
-          <w:lang w:val="en-ID"/>
-        </w:rPr>
-      </w:pPr>
     </w:p>
     <w:p>
       <w:pPr>
@@ -1615,18 +1666,7 @@
           <w:u w:val="single"/>
           <w:lang w:val="en-ID"/>
         </w:rPr>
-        <w:t xml:space="preserve"> </w:t>
-      </w:r>
-      <w:r>
-        <w:rPr>
-          <w:rFonts w:ascii="Arial" w:hAnsi="Arial" w:cs="Arial"/>
-          <w:b/>
-          <w:sz w:val="24"/>
-          <w:szCs w:val="24"/>
-          <w:u w:val="single"/>
-          <w:lang w:val="en-ID"/>
-        </w:rPr>
-        <w:t>Register</w:t>
+        <w:t xml:space="preserve"> Register</w:t>
       </w:r>
     </w:p>
     <w:p>
@@ -1878,24 +1918,36 @@
       <w:r>
         <w:rPr>
           <w:rFonts w:ascii="Arial" w:hAnsi="Arial" w:cs="Arial"/>
+          <w:sz w:val="24"/>
+          <w:szCs w:val="24"/>
+          <w:lang w:val="en-ID"/>
+        </w:rPr>
+        <w:t>Tabel</w:t>
+      </w:r>
+    </w:p>
+    <w:p>
+      <w:pPr>
+        <w:jc w:val="center"/>
+        <w:rPr>
+          <w:rFonts w:ascii="Arial" w:hAnsi="Arial" w:cs="Arial"/>
+          <w:sz w:val="24"/>
+          <w:szCs w:val="24"/>
+          <w:lang w:val="en-ID"/>
+        </w:rPr>
+      </w:pPr>
+      <w:r>
+        <w:rPr>
+          <w:rFonts w:ascii="Arial" w:hAnsi="Arial" w:cs="Arial"/>
           <w:noProof/>
           <w:sz w:val="24"/>
           <w:szCs w:val="24"/>
           <w:lang w:val="en-ID"/>
         </w:rPr>
         <w:drawing>
-          <wp:anchor distT="0" distB="0" distL="114300" distR="114300" simplePos="0" relativeHeight="251662336" behindDoc="0" locked="0" layoutInCell="1" allowOverlap="1" wp14:anchorId="48999574" wp14:editId="607E4ACE">
-            <wp:simplePos x="0" y="0"/>
-            <wp:positionH relativeFrom="column">
-              <wp:posOffset>-87630</wp:posOffset>
-            </wp:positionH>
-            <wp:positionV relativeFrom="paragraph">
-              <wp:posOffset>78105</wp:posOffset>
-            </wp:positionV>
-            <wp:extent cx="5939790" cy="5224145"/>
+          <wp:inline distT="0" distB="0" distL="0" distR="0" wp14:anchorId="31F0B336" wp14:editId="799C9560">
+            <wp:extent cx="5939790" cy="3832529"/>
             <wp:effectExtent l="0" t="0" r="3810" b="0"/>
-            <wp:wrapNone/>
-            <wp:docPr id="1426183712" name="Picture 2"/>
+            <wp:docPr id="755704825" name="Picture 2"/>
             <wp:cNvGraphicFramePr>
               <a:graphicFrameLocks xmlns:a="http://schemas.openxmlformats.org/drawingml/2006/main" noChangeAspect="1"/>
             </wp:cNvGraphicFramePr>
@@ -1903,7 +1955,7 @@
               <a:graphicData uri="http://schemas.openxmlformats.org/drawingml/2006/picture">
                 <pic:pic xmlns:pic="http://schemas.openxmlformats.org/drawingml/2006/picture">
                   <pic:nvPicPr>
-                    <pic:cNvPr id="0" name="Picture 3"/>
+                    <pic:cNvPr id="0" name="Picture 2"/>
                     <pic:cNvPicPr>
                       <a:picLocks noChangeAspect="1" noChangeArrowheads="1"/>
                     </pic:cNvPicPr>
@@ -1924,7 +1976,7 @@
                   <pic:spPr bwMode="auto">
                     <a:xfrm>
                       <a:off x="0" y="0"/>
-                      <a:ext cx="5939790" cy="5224145"/>
+                      <a:ext cx="5944657" cy="3835669"/>
                     </a:xfrm>
                     <a:prstGeom prst="rect">
                       <a:avLst/>
@@ -1937,7 +1989,7 @@
                 </pic:pic>
               </a:graphicData>
             </a:graphic>
-          </wp:anchor>
+          </wp:inline>
         </w:drawing>
       </w:r>
     </w:p>
@@ -2050,112 +2102,6 @@
           <w:lang w:val="en-ID"/>
         </w:rPr>
       </w:pPr>
-    </w:p>
-    <w:p>
-      <w:pPr>
-        <w:jc w:val="center"/>
-        <w:rPr>
-          <w:rFonts w:ascii="Arial" w:hAnsi="Arial" w:cs="Arial"/>
-          <w:sz w:val="24"/>
-          <w:szCs w:val="24"/>
-          <w:lang w:val="en-ID"/>
-        </w:rPr>
-      </w:pPr>
-      <w:r>
-        <w:rPr>
-          <w:rFonts w:ascii="Arial" w:hAnsi="Arial" w:cs="Arial"/>
-          <w:noProof/>
-          <w:sz w:val="24"/>
-          <w:szCs w:val="24"/>
-          <w:lang w:val="en-ID"/>
-        </w:rPr>
-        <mc:AlternateContent>
-          <mc:Choice Requires="wps">
-            <w:drawing>
-              <wp:anchor distT="0" distB="0" distL="114300" distR="114300" simplePos="0" relativeHeight="251664384" behindDoc="0" locked="0" layoutInCell="1" allowOverlap="1" wp14:anchorId="0B5DD5EE" wp14:editId="3574F12C">
-                <wp:simplePos x="0" y="0"/>
-                <wp:positionH relativeFrom="column">
-                  <wp:posOffset>2353586</wp:posOffset>
-                </wp:positionH>
-                <wp:positionV relativeFrom="paragraph">
-                  <wp:posOffset>196132</wp:posOffset>
-                </wp:positionV>
-                <wp:extent cx="1216550" cy="636105"/>
-                <wp:effectExtent l="0" t="0" r="22225" b="12065"/>
-                <wp:wrapNone/>
-                <wp:docPr id="1497116282" name="Text Box 4"/>
-                <wp:cNvGraphicFramePr/>
-                <a:graphic xmlns:a="http://schemas.openxmlformats.org/drawingml/2006/main">
-                  <a:graphicData uri="http://schemas.microsoft.com/office/word/2010/wordprocessingShape">
-                    <wps:wsp>
-                      <wps:cNvSpPr txBox="1"/>
-                      <wps:spPr>
-                        <a:xfrm>
-                          <a:off x="0" y="0"/>
-                          <a:ext cx="1216550" cy="636105"/>
-                        </a:xfrm>
-                        <a:prstGeom prst="rect">
-                          <a:avLst/>
-                        </a:prstGeom>
-                        <a:solidFill>
-                          <a:schemeClr val="lt1"/>
-                        </a:solidFill>
-                        <a:ln w="6350">
-                          <a:solidFill>
-                            <a:prstClr val="black"/>
-                          </a:solidFill>
-                        </a:ln>
-                      </wps:spPr>
-                      <wps:txbx>
-                        <w:txbxContent>
-                          <w:p/>
-                          <w:p>
-                            <w:r>
-                              <w:t xml:space="preserve">       inventory</w:t>
-                            </w:r>
-                          </w:p>
-                        </w:txbxContent>
-                      </wps:txbx>
-                      <wps:bodyPr rot="0" spcFirstLastPara="0" vertOverflow="overflow" horzOverflow="overflow" vert="horz" wrap="square" lIns="91440" tIns="45720" rIns="91440" bIns="45720" numCol="1" spcCol="0" rtlCol="0" fromWordArt="0" anchor="t" anchorCtr="0" forceAA="0" compatLnSpc="1">
-                        <a:prstTxWarp prst="textNoShape">
-                          <a:avLst/>
-                        </a:prstTxWarp>
-                        <a:noAutofit/>
-                      </wps:bodyPr>
-                    </wps:wsp>
-                  </a:graphicData>
-                </a:graphic>
-                <wp14:sizeRelH relativeFrom="margin">
-                  <wp14:pctWidth>0</wp14:pctWidth>
-                </wp14:sizeRelH>
-                <wp14:sizeRelV relativeFrom="margin">
-                  <wp14:pctHeight>0</wp14:pctHeight>
-                </wp14:sizeRelV>
-              </wp:anchor>
-            </w:drawing>
-          </mc:Choice>
-          <mc:Fallback>
-            <w:pict>
-              <v:shapetype w14:anchorId="0B5DD5EE" id="_x0000_t202" coordsize="21600,21600" o:spt="202" path="m,l,21600r21600,l21600,xe">
-                <v:stroke joinstyle="miter"/>
-                <v:path gradientshapeok="t" o:connecttype="rect"/>
-              </v:shapetype>
-              <v:shape id="Text Box 4" o:spid="_x0000_s1026" type="#_x0000_t202" style="position:absolute;left:0;text-align:left;margin-left:185.3pt;margin-top:15.45pt;width:95.8pt;height:50.1pt;z-index:251664384;visibility:visible;mso-wrap-style:square;mso-width-percent:0;mso-height-percent:0;mso-wrap-distance-left:9pt;mso-wrap-distance-top:0;mso-wrap-distance-right:9pt;mso-wrap-distance-bottom:0;mso-position-horizontal:absolute;mso-position-horizontal-relative:text;mso-position-vertical:absolute;mso-position-vertical-relative:text;mso-width-percent:0;mso-height-percent:0;mso-width-relative:margin;mso-height-relative:margin;v-text-anchor:top" o:gfxdata="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" fillcolor="white [3201]" strokeweight=".5pt">
-                <v:textbox>
-                  <w:txbxContent>
-                    <w:p/>
-                    <w:p>
-                      <w:r>
-                        <w:t xml:space="preserve">       inventory</w:t>
-                      </w:r>
-                    </w:p>
-                  </w:txbxContent>
-                </v:textbox>
-              </v:shape>
-            </w:pict>
-          </mc:Fallback>
-        </mc:AlternateContent>
-      </w:r>
     </w:p>
     <w:p>
       <w:pPr>
@@ -2243,6 +2189,16 @@
     </w:p>
     <w:p>
       <w:pPr>
+        <w:rPr>
+          <w:rFonts w:ascii="Arial" w:hAnsi="Arial" w:cs="Arial"/>
+          <w:sz w:val="24"/>
+          <w:szCs w:val="24"/>
+          <w:lang w:val="en-ID"/>
+        </w:rPr>
+      </w:pPr>
+    </w:p>
+    <w:p>
+      <w:pPr>
         <w:jc w:val="center"/>
         <w:rPr>
           <w:rFonts w:ascii="Arial" w:hAnsi="Arial" w:cs="Arial"/>
@@ -2251,395 +2207,6 @@
           <w:lang w:val="en-ID"/>
         </w:rPr>
       </w:pPr>
-      <w:r>
-        <w:rPr>
-          <w:rFonts w:ascii="Arial" w:hAnsi="Arial" w:cs="Arial"/>
-          <w:noProof/>
-          <w:sz w:val="24"/>
-          <w:szCs w:val="24"/>
-          <w:lang w:val="en-ID"/>
-        </w:rPr>
-        <mc:AlternateContent>
-          <mc:Choice Requires="wps">
-            <w:drawing>
-              <wp:anchor distT="0" distB="0" distL="114300" distR="114300" simplePos="0" relativeHeight="251666432" behindDoc="0" locked="0" layoutInCell="1" allowOverlap="1" wp14:anchorId="00E0433A" wp14:editId="2D807865">
-                <wp:simplePos x="0" y="0"/>
-                <wp:positionH relativeFrom="column">
-                  <wp:posOffset>3569611</wp:posOffset>
-                </wp:positionH>
-                <wp:positionV relativeFrom="paragraph">
-                  <wp:posOffset>219406</wp:posOffset>
-                </wp:positionV>
-                <wp:extent cx="700239" cy="588397"/>
-                <wp:effectExtent l="0" t="0" r="24130" b="21590"/>
-                <wp:wrapNone/>
-                <wp:docPr id="925257392" name="Straight Connector 6"/>
-                <wp:cNvGraphicFramePr/>
-                <a:graphic xmlns:a="http://schemas.openxmlformats.org/drawingml/2006/main">
-                  <a:graphicData uri="http://schemas.microsoft.com/office/word/2010/wordprocessingShape">
-                    <wps:wsp>
-                      <wps:cNvCnPr/>
-                      <wps:spPr>
-                        <a:xfrm>
-                          <a:off x="0" y="0"/>
-                          <a:ext cx="700239" cy="588397"/>
-                        </a:xfrm>
-                        <a:prstGeom prst="line">
-                          <a:avLst/>
-                        </a:prstGeom>
-                      </wps:spPr>
-                      <wps:style>
-                        <a:lnRef idx="1">
-                          <a:schemeClr val="dk1"/>
-                        </a:lnRef>
-                        <a:fillRef idx="0">
-                          <a:schemeClr val="dk1"/>
-                        </a:fillRef>
-                        <a:effectRef idx="0">
-                          <a:schemeClr val="dk1"/>
-                        </a:effectRef>
-                        <a:fontRef idx="minor">
-                          <a:schemeClr val="tx1"/>
-                        </a:fontRef>
-                      </wps:style>
-                      <wps:bodyPr/>
-                    </wps:wsp>
-                  </a:graphicData>
-                </a:graphic>
-              </wp:anchor>
-            </w:drawing>
-          </mc:Choice>
-          <mc:Fallback>
-            <w:pict>
-              <v:line w14:anchorId="08D7EE28" id="Straight Connector 6" o:spid="_x0000_s1026" style="position:absolute;z-index:251666432;visibility:visible;mso-wrap-style:square;mso-wrap-distance-left:9pt;mso-wrap-distance-top:0;mso-wrap-distance-right:9pt;mso-wrap-distance-bottom:0;mso-position-horizontal:absolute;mso-position-horizontal-relative:text;mso-position-vertical:absolute;mso-position-vertical-relative:text" from="281.05pt,17.3pt" to="336.2pt,63.65pt" o:gfxdata="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" strokecolor="black [3200]" strokeweight=".5pt">
-                <v:stroke joinstyle="miter"/>
-              </v:line>
-            </w:pict>
-          </mc:Fallback>
-        </mc:AlternateContent>
-      </w:r>
-    </w:p>
-    <w:p>
-      <w:pPr>
-        <w:jc w:val="center"/>
-        <w:rPr>
-          <w:rFonts w:ascii="Arial" w:hAnsi="Arial" w:cs="Arial"/>
-          <w:sz w:val="24"/>
-          <w:szCs w:val="24"/>
-          <w:lang w:val="en-ID"/>
-        </w:rPr>
-      </w:pPr>
-    </w:p>
-    <w:p>
-      <w:pPr>
-        <w:jc w:val="center"/>
-        <w:rPr>
-          <w:rFonts w:ascii="Arial" w:hAnsi="Arial" w:cs="Arial"/>
-          <w:sz w:val="24"/>
-          <w:szCs w:val="24"/>
-          <w:lang w:val="en-ID"/>
-        </w:rPr>
-      </w:pPr>
-      <w:r>
-        <w:rPr>
-          <w:rFonts w:ascii="Arial" w:hAnsi="Arial" w:cs="Arial"/>
-          <w:noProof/>
-          <w:sz w:val="24"/>
-          <w:szCs w:val="24"/>
-          <w:lang w:val="en-ID"/>
-        </w:rPr>
-        <mc:AlternateContent>
-          <mc:Choice Requires="wps">
-            <w:drawing>
-              <wp:anchor distT="0" distB="0" distL="114300" distR="114300" simplePos="0" relativeHeight="251667456" behindDoc="0" locked="0" layoutInCell="1" allowOverlap="1" wp14:anchorId="6D208B2D" wp14:editId="5E2B5A50">
-                <wp:simplePos x="0" y="0"/>
-                <wp:positionH relativeFrom="column">
-                  <wp:posOffset>4134678</wp:posOffset>
-                </wp:positionH>
-                <wp:positionV relativeFrom="paragraph">
-                  <wp:posOffset>138678</wp:posOffset>
-                </wp:positionV>
-                <wp:extent cx="1423284" cy="485030"/>
-                <wp:effectExtent l="0" t="0" r="24765" b="10795"/>
-                <wp:wrapNone/>
-                <wp:docPr id="709201293" name="Oval 7"/>
-                <wp:cNvGraphicFramePr/>
-                <a:graphic xmlns:a="http://schemas.openxmlformats.org/drawingml/2006/main">
-                  <a:graphicData uri="http://schemas.microsoft.com/office/word/2010/wordprocessingShape">
-                    <wps:wsp>
-                      <wps:cNvSpPr/>
-                      <wps:spPr>
-                        <a:xfrm>
-                          <a:off x="0" y="0"/>
-                          <a:ext cx="1423284" cy="485030"/>
-                        </a:xfrm>
-                        <a:prstGeom prst="ellipse">
-                          <a:avLst/>
-                        </a:prstGeom>
-                        <a:solidFill>
-                          <a:schemeClr val="bg1"/>
-                        </a:solidFill>
-                        <a:ln>
-                          <a:solidFill>
-                            <a:schemeClr val="tx1"/>
-                          </a:solidFill>
-                        </a:ln>
-                      </wps:spPr>
-                      <wps:style>
-                        <a:lnRef idx="2">
-                          <a:schemeClr val="accent1">
-                            <a:shade val="15000"/>
-                          </a:schemeClr>
-                        </a:lnRef>
-                        <a:fillRef idx="1">
-                          <a:schemeClr val="accent1"/>
-                        </a:fillRef>
-                        <a:effectRef idx="0">
-                          <a:schemeClr val="accent1"/>
-                        </a:effectRef>
-                        <a:fontRef idx="minor">
-                          <a:schemeClr val="lt1"/>
-                        </a:fontRef>
-                      </wps:style>
-                      <wps:bodyPr rot="0" spcFirstLastPara="0" vertOverflow="overflow" horzOverflow="overflow" vert="horz" wrap="square" lIns="91440" tIns="45720" rIns="91440" bIns="45720" numCol="1" spcCol="0" rtlCol="0" fromWordArt="0" anchor="ctr" anchorCtr="0" forceAA="0" compatLnSpc="1">
-                        <a:prstTxWarp prst="textNoShape">
-                          <a:avLst/>
-                        </a:prstTxWarp>
-                        <a:noAutofit/>
-                      </wps:bodyPr>
-                    </wps:wsp>
-                  </a:graphicData>
-                </a:graphic>
-                <wp14:sizeRelH relativeFrom="margin">
-                  <wp14:pctWidth>0</wp14:pctWidth>
-                </wp14:sizeRelH>
-                <wp14:sizeRelV relativeFrom="margin">
-                  <wp14:pctHeight>0</wp14:pctHeight>
-                </wp14:sizeRelV>
-              </wp:anchor>
-            </w:drawing>
-          </mc:Choice>
-          <mc:Fallback>
-            <w:pict>
-              <v:oval w14:anchorId="16F0D246" id="Oval 7" o:spid="_x0000_s1026" style="position:absolute;margin-left:325.55pt;margin-top:10.9pt;width:112.05pt;height:38.2pt;z-index:251667456;visibility:visible;mso-wrap-style:square;mso-width-percent:0;mso-height-percent:0;mso-wrap-distance-left:9pt;mso-wrap-distance-top:0;mso-wrap-distance-right:9pt;mso-wrap-distance-bottom:0;mso-position-horizontal:absolute;mso-position-horizontal-relative:text;mso-position-vertical:absolute;mso-position-vertical-relative:text;mso-width-percent:0;mso-height-percent:0;mso-width-relative:margin;mso-height-relative:margin;v-text-anchor:middle" o:gfxdata="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" fillcolor="white [3212]" strokecolor="black [3213]" strokeweight="1pt">
-                <v:stroke joinstyle="miter"/>
-              </v:oval>
-            </w:pict>
-          </mc:Fallback>
-        </mc:AlternateContent>
-      </w:r>
-      <w:r>
-        <w:rPr>
-          <w:rFonts w:ascii="Arial" w:hAnsi="Arial" w:cs="Arial"/>
-          <w:noProof/>
-          <w:sz w:val="24"/>
-          <w:szCs w:val="24"/>
-          <w:lang w:val="en-ID"/>
-        </w:rPr>
-        <mc:AlternateContent>
-          <mc:Choice Requires="wps">
-            <w:drawing>
-              <wp:anchor distT="0" distB="0" distL="114300" distR="114300" simplePos="0" relativeHeight="251668480" behindDoc="0" locked="0" layoutInCell="1" allowOverlap="1" wp14:anchorId="236F0DC1" wp14:editId="226FE73A">
-                <wp:simplePos x="0" y="0"/>
-                <wp:positionH relativeFrom="column">
-                  <wp:posOffset>4293704</wp:posOffset>
-                </wp:positionH>
-                <wp:positionV relativeFrom="paragraph">
-                  <wp:posOffset>226143</wp:posOffset>
-                </wp:positionV>
-                <wp:extent cx="1057524" cy="302149"/>
-                <wp:effectExtent l="0" t="0" r="9525" b="3175"/>
-                <wp:wrapNone/>
-                <wp:docPr id="1667016558" name="Text Box 8"/>
-                <wp:cNvGraphicFramePr/>
-                <a:graphic xmlns:a="http://schemas.openxmlformats.org/drawingml/2006/main">
-                  <a:graphicData uri="http://schemas.microsoft.com/office/word/2010/wordprocessingShape">
-                    <wps:wsp>
-                      <wps:cNvSpPr txBox="1"/>
-                      <wps:spPr>
-                        <a:xfrm>
-                          <a:off x="0" y="0"/>
-                          <a:ext cx="1057524" cy="302149"/>
-                        </a:xfrm>
-                        <a:prstGeom prst="rect">
-                          <a:avLst/>
-                        </a:prstGeom>
-                        <a:solidFill>
-                          <a:schemeClr val="lt1"/>
-                        </a:solidFill>
-                        <a:ln w="6350">
-                          <a:noFill/>
-                        </a:ln>
-                      </wps:spPr>
-                      <wps:txbx>
-                        <w:txbxContent>
-                          <w:p>
-                            <w:proofErr w:type="spellStart"/>
-                            <w:r>
-                              <w:t>Harga_barang</w:t>
-                            </w:r>
-                            <w:proofErr w:type="spellEnd"/>
-                          </w:p>
-                        </w:txbxContent>
-                      </wps:txbx>
-                      <wps:bodyPr rot="0" spcFirstLastPara="0" vertOverflow="overflow" horzOverflow="overflow" vert="horz" wrap="square" lIns="91440" tIns="45720" rIns="91440" bIns="45720" numCol="1" spcCol="0" rtlCol="0" fromWordArt="0" anchor="t" anchorCtr="0" forceAA="0" compatLnSpc="1">
-                        <a:prstTxWarp prst="textNoShape">
-                          <a:avLst/>
-                        </a:prstTxWarp>
-                        <a:noAutofit/>
-                      </wps:bodyPr>
-                    </wps:wsp>
-                  </a:graphicData>
-                </a:graphic>
-                <wp14:sizeRelH relativeFrom="margin">
-                  <wp14:pctWidth>0</wp14:pctWidth>
-                </wp14:sizeRelH>
-                <wp14:sizeRelV relativeFrom="margin">
-                  <wp14:pctHeight>0</wp14:pctHeight>
-                </wp14:sizeRelV>
-              </wp:anchor>
-            </w:drawing>
-          </mc:Choice>
-          <mc:Fallback>
-            <w:pict>
-              <v:shape w14:anchorId="236F0DC1" id="Text Box 8" o:spid="_x0000_s1027" type="#_x0000_t202" style="position:absolute;left:0;text-align:left;margin-left:338.1pt;margin-top:17.8pt;width:83.25pt;height:23.8pt;z-index:251668480;visibility:visible;mso-wrap-style:square;mso-width-percent:0;mso-height-percent:0;mso-wrap-distance-left:9pt;mso-wrap-distance-top:0;mso-wrap-distance-right:9pt;mso-wrap-distance-bottom:0;mso-position-horizontal:absolute;mso-position-horizontal-relative:text;mso-position-vertical:absolute;mso-position-vertical-relative:text;mso-width-percent:0;mso-height-percent:0;mso-width-relative:margin;mso-height-relative:margin;v-text-anchor:top" o:gfxdata="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" fillcolor="white [3201]" stroked="f" strokeweight=".5pt">
-                <v:textbox>
-                  <w:txbxContent>
-                    <w:p>
-                      <w:proofErr w:type="spellStart"/>
-                      <w:r>
-                        <w:t>Harga_barang</w:t>
-                      </w:r>
-                      <w:proofErr w:type="spellEnd"/>
-                    </w:p>
-                  </w:txbxContent>
-                </v:textbox>
-              </v:shape>
-            </w:pict>
-          </mc:Fallback>
-        </mc:AlternateContent>
-      </w:r>
-    </w:p>
-    <w:p>
-      <w:pPr>
-        <w:jc w:val="center"/>
-        <w:rPr>
-          <w:rFonts w:ascii="Arial" w:hAnsi="Arial" w:cs="Arial"/>
-          <w:sz w:val="24"/>
-          <w:szCs w:val="24"/>
-          <w:lang w:val="en-ID"/>
-        </w:rPr>
-      </w:pPr>
-    </w:p>
-    <w:p>
-      <w:pPr>
-        <w:jc w:val="center"/>
-        <w:rPr>
-          <w:rFonts w:ascii="Arial" w:hAnsi="Arial" w:cs="Arial"/>
-          <w:sz w:val="24"/>
-          <w:szCs w:val="24"/>
-          <w:lang w:val="en-ID"/>
-        </w:rPr>
-      </w:pPr>
-    </w:p>
-    <w:p>
-      <w:pPr>
-        <w:jc w:val="center"/>
-        <w:rPr>
-          <w:rFonts w:ascii="Arial" w:hAnsi="Arial" w:cs="Arial"/>
-          <w:sz w:val="24"/>
-          <w:szCs w:val="24"/>
-          <w:lang w:val="en-ID"/>
-        </w:rPr>
-      </w:pPr>
-    </w:p>
-    <w:p>
-      <w:pPr>
-        <w:jc w:val="center"/>
-        <w:rPr>
-          <w:rFonts w:ascii="Arial" w:hAnsi="Arial" w:cs="Arial"/>
-          <w:sz w:val="24"/>
-          <w:szCs w:val="24"/>
-          <w:lang w:val="en-ID"/>
-        </w:rPr>
-      </w:pPr>
-    </w:p>
-    <w:p>
-      <w:pPr>
-        <w:jc w:val="center"/>
-        <w:rPr>
-          <w:rFonts w:ascii="Arial" w:hAnsi="Arial" w:cs="Arial"/>
-          <w:sz w:val="24"/>
-          <w:szCs w:val="24"/>
-          <w:lang w:val="en-ID"/>
-        </w:rPr>
-      </w:pPr>
-    </w:p>
-    <w:p>
-      <w:pPr>
-        <w:jc w:val="center"/>
-        <w:rPr>
-          <w:rFonts w:ascii="Arial" w:hAnsi="Arial" w:cs="Arial"/>
-          <w:sz w:val="24"/>
-          <w:szCs w:val="24"/>
-          <w:lang w:val="en-ID"/>
-        </w:rPr>
-      </w:pPr>
-    </w:p>
-    <w:p>
-      <w:pPr>
-        <w:jc w:val="center"/>
-        <w:rPr>
-          <w:rFonts w:ascii="Arial" w:hAnsi="Arial" w:cs="Arial"/>
-          <w:sz w:val="24"/>
-          <w:szCs w:val="24"/>
-          <w:lang w:val="en-ID"/>
-        </w:rPr>
-      </w:pPr>
-    </w:p>
-    <w:p>
-      <w:pPr>
-        <w:jc w:val="center"/>
-        <w:rPr>
-          <w:rFonts w:ascii="Arial" w:hAnsi="Arial" w:cs="Arial"/>
-          <w:sz w:val="24"/>
-          <w:szCs w:val="24"/>
-          <w:lang w:val="en-ID"/>
-        </w:rPr>
-      </w:pPr>
-    </w:p>
-    <w:p>
-      <w:pPr>
-        <w:jc w:val="center"/>
-        <w:rPr>
-          <w:rFonts w:ascii="Arial" w:hAnsi="Arial" w:cs="Arial"/>
-          <w:sz w:val="24"/>
-          <w:szCs w:val="24"/>
-          <w:lang w:val="en-ID"/>
-        </w:rPr>
-      </w:pPr>
-    </w:p>
-    <w:p>
-      <w:pPr>
-        <w:jc w:val="center"/>
-        <w:rPr>
-          <w:rFonts w:ascii="Arial" w:hAnsi="Arial" w:cs="Arial"/>
-          <w:sz w:val="24"/>
-          <w:szCs w:val="24"/>
-          <w:lang w:val="en-ID"/>
-        </w:rPr>
-      </w:pPr>
-    </w:p>
-    <w:p>
-      <w:pPr>
-        <w:jc w:val="center"/>
-        <w:rPr>
-          <w:rFonts w:ascii="Arial" w:hAnsi="Arial" w:cs="Arial"/>
-          <w:sz w:val="24"/>
-          <w:szCs w:val="24"/>
-          <w:lang w:val="en-ID"/>
-        </w:rPr>
-      </w:pPr>
     </w:p>
     <w:p>
       <w:pPr>
@@ -2750,7 +2317,6 @@
         <w:t xml:space="preserve"> </w:t>
       </w:r>
       <w:proofErr w:type="spellStart"/>
-      <w:proofErr w:type="gramStart"/>
       <w:r>
         <w:rPr>
           <w:rFonts w:ascii="Arial" w:hAnsi="Arial" w:cs="Arial"/>
@@ -2770,7 +2336,6 @@
         </w:rPr>
         <w:t xml:space="preserve"> :</w:t>
       </w:r>
-      <w:proofErr w:type="gramEnd"/>
     </w:p>
     <w:p>
       <w:pPr>
@@ -3146,17 +2711,7 @@
           <w:szCs w:val="24"/>
           <w:lang w:val="en-ID"/>
         </w:rPr>
-        <w:t xml:space="preserve"> </w:t>
-      </w:r>
-      <w:proofErr w:type="gramStart"/>
-      <w:r>
-        <w:rPr>
-          <w:rFonts w:ascii="Arial" w:hAnsi="Arial" w:cs="Arial"/>
-          <w:sz w:val="24"/>
-          <w:szCs w:val="24"/>
-          <w:lang w:val="en-ID"/>
-        </w:rPr>
-        <w:t xml:space="preserve">pada  </w:t>
+        <w:t xml:space="preserve"> pada  </w:t>
       </w:r>
       <w:proofErr w:type="spellStart"/>
       <w:r>
@@ -3169,7 +2724,6 @@
         <w:t>untuk</w:t>
       </w:r>
       <w:proofErr w:type="spellEnd"/>
-      <w:proofErr w:type="gramEnd"/>
       <w:r>
         <w:rPr>
           <w:rFonts w:ascii="Arial" w:hAnsi="Arial" w:cs="Arial"/>
@@ -3446,7 +3000,6 @@
         <w:t xml:space="preserve"> pada </w:t>
       </w:r>
       <w:proofErr w:type="spellStart"/>
-      <w:proofErr w:type="gramStart"/>
       <w:r>
         <w:rPr>
           <w:rFonts w:ascii="Arial" w:eastAsia="Times New Roman" w:hAnsi="Arial" w:cs="Arial"/>
@@ -3473,17 +3026,7 @@
           <w:sz w:val="24"/>
           <w:szCs w:val="24"/>
         </w:rPr>
-        <w:t>.</w:t>
-      </w:r>
-      <w:proofErr w:type="gramEnd"/>
-      <w:r>
-        <w:rPr>
-          <w:rFonts w:ascii="Arial" w:eastAsia="Times New Roman" w:hAnsi="Arial" w:cs="Arial"/>
-          <w:color w:val="4D4D4D"/>
-          <w:sz w:val="24"/>
-          <w:szCs w:val="24"/>
-        </w:rPr>
-        <w:t xml:space="preserve"> </w:t>
+        <w:t xml:space="preserve">. </w:t>
       </w:r>
       <w:proofErr w:type="spellStart"/>
       <w:r>
@@ -6475,7 +6018,6 @@
         </w:rPr>
         <w:t xml:space="preserve"> </w:t>
       </w:r>
-      <w:proofErr w:type="gramStart"/>
       <w:r>
         <w:rPr>
           <w:rFonts w:ascii="Arial" w:eastAsia="Times New Roman" w:hAnsi="Arial" w:cs="Arial"/>
@@ -6494,7 +6036,6 @@
         </w:rPr>
         <w:t xml:space="preserve"> :</w:t>
       </w:r>
-      <w:proofErr w:type="gramEnd"/>
       <w:r>
         <w:rPr>
           <w:rFonts w:ascii="Arial" w:eastAsia="Times New Roman" w:hAnsi="Arial" w:cs="Arial"/>
@@ -8731,7 +8272,7 @@
           <w:szCs w:val="24"/>
         </w:rPr>
         <w:drawing>
-          <wp:inline distT="0" distB="0" distL="0" distR="0" wp14:anchorId="20113ECA" wp14:editId="50FA9D70">
+          <wp:inline distT="0" distB="0" distL="0" distR="0" wp14:anchorId="20113ECA" wp14:editId="4167FD69">
             <wp:extent cx="3724275" cy="2000250"/>
             <wp:effectExtent l="0" t="0" r="9525" b="0"/>
             <wp:docPr id="9" name="Picture 9" descr="https://mragus.com/wp-content/uploads/2019/01/postgresql21.png"/>
@@ -9482,23 +9023,7 @@
           <w:rFonts w:ascii="Arial" w:hAnsi="Arial" w:cs="Arial"/>
           <w:color w:val="555555"/>
         </w:rPr>
-        <w:t xml:space="preserve"> </w:t>
-      </w:r>
-      <w:proofErr w:type="spellStart"/>
-      <w:r>
-        <w:rPr>
-          <w:rFonts w:ascii="Arial" w:hAnsi="Arial" w:cs="Arial"/>
-          <w:color w:val="555555"/>
-        </w:rPr>
-        <w:t>klik</w:t>
-      </w:r>
-      <w:proofErr w:type="spellEnd"/>
-      <w:r>
-        <w:rPr>
-          <w:rFonts w:ascii="Arial" w:hAnsi="Arial" w:cs="Arial"/>
-          <w:color w:val="555555"/>
-        </w:rPr>
-        <w:t xml:space="preserve"> save.</w:t>
+        <w:t xml:space="preserve"> klik save.</w:t>
       </w:r>
     </w:p>
     <w:p>
@@ -9937,14 +9462,14 @@
         <w:rPr>
           <w:rFonts w:ascii="Arial" w:hAnsi="Arial" w:cs="Arial"/>
         </w:rPr>
-        <w:t>9. K</w:t>
-      </w:r>
-      <w:proofErr w:type="spellStart"/>
-      <w:r>
-        <w:rPr>
-          <w:rFonts w:ascii="Arial" w:hAnsi="Arial" w:cs="Arial"/>
-        </w:rPr>
-        <w:t>emudian</w:t>
+        <w:t xml:space="preserve">9. </w:t>
+      </w:r>
+      <w:proofErr w:type="spellStart"/>
+      <w:r>
+        <w:rPr>
+          <w:rFonts w:ascii="Arial" w:hAnsi="Arial" w:cs="Arial"/>
+        </w:rPr>
+        <w:t>Kemudian</w:t>
       </w:r>
       <w:proofErr w:type="spellEnd"/>
       <w:r>
@@ -9954,7 +9479,6 @@
         <w:t xml:space="preserve"> click </w:t>
       </w:r>
       <w:proofErr w:type="spellStart"/>
-      <w:proofErr w:type="gramStart"/>
       <w:r>
         <w:rPr>
           <w:rFonts w:ascii="Arial" w:hAnsi="Arial" w:cs="Arial"/>
@@ -9966,14 +9490,7 @@
         <w:rPr>
           <w:rFonts w:ascii="Arial" w:hAnsi="Arial" w:cs="Arial"/>
         </w:rPr>
-        <w:t xml:space="preserve">  pada</w:t>
-      </w:r>
-      <w:proofErr w:type="gramEnd"/>
-      <w:r>
-        <w:rPr>
-          <w:rFonts w:ascii="Arial" w:hAnsi="Arial" w:cs="Arial"/>
-        </w:rPr>
-        <w:t xml:space="preserve"> database inventory </w:t>
+        <w:t xml:space="preserve">  pada database inventory </w:t>
       </w:r>
       <w:proofErr w:type="spellStart"/>
       <w:r>
@@ -10166,17 +9683,17 @@
           <w:szCs w:val="24"/>
           <w:lang w:val="en-ID"/>
         </w:rPr>
-        <w:t>10. la</w:t>
-      </w:r>
-      <w:proofErr w:type="spellStart"/>
-      <w:r>
-        <w:rPr>
-          <w:rFonts w:ascii="Arial" w:hAnsi="Arial" w:cs="Arial"/>
-          <w:sz w:val="24"/>
-          <w:szCs w:val="24"/>
-          <w:lang w:val="en-ID"/>
-        </w:rPr>
-        <w:t>lu</w:t>
+        <w:t xml:space="preserve">10. </w:t>
+      </w:r>
+      <w:proofErr w:type="spellStart"/>
+      <w:r>
+        <w:rPr>
+          <w:rFonts w:ascii="Arial" w:hAnsi="Arial" w:cs="Arial"/>
+          <w:sz w:val="24"/>
+          <w:szCs w:val="24"/>
+          <w:lang w:val="en-ID"/>
+        </w:rPr>
+        <w:t>lalu</w:t>
       </w:r>
       <w:proofErr w:type="spellEnd"/>
       <w:r>
@@ -10269,7 +9786,6 @@
         <w:t xml:space="preserve"> table yang </w:t>
       </w:r>
       <w:proofErr w:type="spellStart"/>
-      <w:proofErr w:type="gramStart"/>
       <w:r>
         <w:rPr>
           <w:rFonts w:ascii="Arial" w:hAnsi="Arial" w:cs="Arial"/>
@@ -10289,7 +9805,6 @@
         </w:rPr>
         <w:t xml:space="preserve"> :</w:t>
       </w:r>
-      <w:proofErr w:type="gramEnd"/>
     </w:p>
     <w:p>
       <w:pPr>
@@ -10362,22 +9877,8 @@
           <w:u w:val="single"/>
           <w:lang w:val="en-ID"/>
         </w:rPr>
-        <w:t xml:space="preserve"> </w:t>
-      </w:r>
-      <w:proofErr w:type="gramStart"/>
-      <w:r>
-        <w:rPr>
-          <w:rFonts w:ascii="Arial" w:hAnsi="Arial" w:cs="Arial"/>
-          <w:b/>
-          <w:bCs/>
-          <w:sz w:val="24"/>
-          <w:szCs w:val="24"/>
-          <w:u w:val="single"/>
-          <w:lang w:val="en-ID"/>
-        </w:rPr>
-        <w:t>user :</w:t>
-      </w:r>
-      <w:proofErr w:type="gramEnd"/>
+        <w:t xml:space="preserve"> user :</w:t>
+      </w:r>
     </w:p>
     <w:p>
       <w:pPr>
@@ -10482,7 +9983,25 @@
           <w:szCs w:val="24"/>
           <w:lang w:val="en-ID"/>
         </w:rPr>
-        <w:t xml:space="preserve"> serial NOT NULL,</w:t>
+        <w:t xml:space="preserve"> serial NOT NULL</w:t>
+      </w:r>
+      <w:r>
+        <w:rPr>
+          <w:rFonts w:ascii="Arial" w:hAnsi="Arial" w:cs="Arial"/>
+          <w:sz w:val="24"/>
+          <w:szCs w:val="24"/>
+          <w:lang w:val="en-ID"/>
+        </w:rPr>
+        <w:t xml:space="preserve"> PRIMARY KEY</w:t>
+      </w:r>
+      <w:r>
+        <w:rPr>
+          <w:rFonts w:ascii="Arial" w:hAnsi="Arial" w:cs="Arial"/>
+          <w:sz w:val="24"/>
+          <w:szCs w:val="24"/>
+          <w:lang w:val="en-ID"/>
+        </w:rPr>
+        <w:t>,</w:t>
       </w:r>
     </w:p>
     <w:p>
@@ -10524,27 +10043,7 @@
           <w:szCs w:val="24"/>
           <w:lang w:val="en-ID"/>
         </w:rPr>
-        <w:t xml:space="preserve"> character </w:t>
-      </w:r>
-      <w:proofErr w:type="gramStart"/>
-      <w:r>
-        <w:rPr>
-          <w:rFonts w:ascii="Arial" w:hAnsi="Arial" w:cs="Arial"/>
-          <w:sz w:val="24"/>
-          <w:szCs w:val="24"/>
-          <w:lang w:val="en-ID"/>
-        </w:rPr>
-        <w:t>varying(</w:t>
-      </w:r>
-      <w:proofErr w:type="gramEnd"/>
-      <w:r>
-        <w:rPr>
-          <w:rFonts w:ascii="Arial" w:hAnsi="Arial" w:cs="Arial"/>
-          <w:sz w:val="24"/>
-          <w:szCs w:val="24"/>
-          <w:lang w:val="en-ID"/>
-        </w:rPr>
-        <w:t>50) COLLATE pg_</w:t>
+        <w:t xml:space="preserve"> character varying(50) COLLATE pg_</w:t>
       </w:r>
       <w:proofErr w:type="spellStart"/>
       <w:r>
@@ -10586,27 +10085,7 @@
           <w:szCs w:val="24"/>
           <w:lang w:val="en-ID"/>
         </w:rPr>
-        <w:t xml:space="preserve">    username character </w:t>
-      </w:r>
-      <w:proofErr w:type="gramStart"/>
-      <w:r>
-        <w:rPr>
-          <w:rFonts w:ascii="Arial" w:hAnsi="Arial" w:cs="Arial"/>
-          <w:sz w:val="24"/>
-          <w:szCs w:val="24"/>
-          <w:lang w:val="en-ID"/>
-        </w:rPr>
-        <w:t>varying(</w:t>
-      </w:r>
-      <w:proofErr w:type="gramEnd"/>
-      <w:r>
-        <w:rPr>
-          <w:rFonts w:ascii="Arial" w:hAnsi="Arial" w:cs="Arial"/>
-          <w:sz w:val="24"/>
-          <w:szCs w:val="24"/>
-          <w:lang w:val="en-ID"/>
-        </w:rPr>
-        <w:t>50) COLLATE pg_</w:t>
+        <w:t xml:space="preserve">    username character varying(50) COLLATE pg_</w:t>
       </w:r>
       <w:proofErr w:type="spellStart"/>
       <w:r>
@@ -10648,27 +10127,7 @@
           <w:szCs w:val="24"/>
           <w:lang w:val="en-ID"/>
         </w:rPr>
-        <w:t xml:space="preserve">    password character </w:t>
-      </w:r>
-      <w:proofErr w:type="gramStart"/>
-      <w:r>
-        <w:rPr>
-          <w:rFonts w:ascii="Arial" w:hAnsi="Arial" w:cs="Arial"/>
-          <w:sz w:val="24"/>
-          <w:szCs w:val="24"/>
-          <w:lang w:val="en-ID"/>
-        </w:rPr>
-        <w:t>varying(</w:t>
-      </w:r>
-      <w:proofErr w:type="gramEnd"/>
-      <w:r>
-        <w:rPr>
-          <w:rFonts w:ascii="Arial" w:hAnsi="Arial" w:cs="Arial"/>
-          <w:sz w:val="24"/>
-          <w:szCs w:val="24"/>
-          <w:lang w:val="en-ID"/>
-        </w:rPr>
-        <w:t>200) COLLATE pg_</w:t>
+        <w:t xml:space="preserve">    password character varying(200) COLLATE pg_</w:t>
       </w:r>
       <w:proofErr w:type="spellStart"/>
       <w:r>
@@ -10710,27 +10169,7 @@
           <w:szCs w:val="24"/>
           <w:lang w:val="en-ID"/>
         </w:rPr>
-        <w:t xml:space="preserve">    email character </w:t>
-      </w:r>
-      <w:proofErr w:type="gramStart"/>
-      <w:r>
-        <w:rPr>
-          <w:rFonts w:ascii="Arial" w:hAnsi="Arial" w:cs="Arial"/>
-          <w:sz w:val="24"/>
-          <w:szCs w:val="24"/>
-          <w:lang w:val="en-ID"/>
-        </w:rPr>
-        <w:t>varying(</w:t>
-      </w:r>
-      <w:proofErr w:type="gramEnd"/>
-      <w:r>
-        <w:rPr>
-          <w:rFonts w:ascii="Arial" w:hAnsi="Arial" w:cs="Arial"/>
-          <w:sz w:val="24"/>
-          <w:szCs w:val="24"/>
-          <w:lang w:val="en-ID"/>
-        </w:rPr>
-        <w:t>20) COLLATE pg_</w:t>
+        <w:t xml:space="preserve">    email character varying(20) COLLATE pg_</w:t>
       </w:r>
       <w:proofErr w:type="spellStart"/>
       <w:r>
@@ -10891,25 +10330,14 @@
           <w:lang w:val="en-ID"/>
         </w:rPr>
       </w:pPr>
-      <w:proofErr w:type="gramStart"/>
-      <w:r>
-        <w:rPr>
-          <w:rFonts w:ascii="Arial" w:hAnsi="Arial" w:cs="Arial"/>
-          <w:sz w:val="24"/>
-          <w:szCs w:val="24"/>
-          <w:lang w:val="en-ID"/>
-        </w:rPr>
-        <w:t>)TABLESPACE</w:t>
-      </w:r>
-      <w:proofErr w:type="gramEnd"/>
-      <w:r>
-        <w:rPr>
-          <w:rFonts w:ascii="Arial" w:hAnsi="Arial" w:cs="Arial"/>
-          <w:sz w:val="24"/>
-          <w:szCs w:val="24"/>
-          <w:lang w:val="en-ID"/>
-        </w:rPr>
-        <w:t xml:space="preserve"> </w:t>
+      <w:r>
+        <w:rPr>
+          <w:rFonts w:ascii="Arial" w:hAnsi="Arial" w:cs="Arial"/>
+          <w:sz w:val="24"/>
+          <w:szCs w:val="24"/>
+          <w:lang w:val="en-ID"/>
+        </w:rPr>
+        <w:t xml:space="preserve">)TABLESPACE </w:t>
       </w:r>
       <w:proofErr w:type="spellStart"/>
       <w:r>
@@ -11243,9 +10671,8 @@
           <w:u w:val="single"/>
           <w:lang w:val="en-ID"/>
         </w:rPr>
-        <w:t xml:space="preserve"> </w:t>
-      </w:r>
-      <w:proofErr w:type="gramStart"/>
+        <w:t xml:space="preserve"> inventory</w:t>
+      </w:r>
       <w:r>
         <w:rPr>
           <w:rFonts w:ascii="Arial" w:hAnsi="Arial" w:cs="Arial"/>
@@ -11256,21 +10683,8 @@
           <w:u w:val="single"/>
           <w:lang w:val="en-ID"/>
         </w:rPr>
-        <w:t>inventory</w:t>
-      </w:r>
-      <w:r>
-        <w:rPr>
-          <w:rFonts w:ascii="Arial" w:hAnsi="Arial" w:cs="Arial"/>
-          <w:b/>
-          <w:bCs/>
-          <w:sz w:val="24"/>
-          <w:szCs w:val="24"/>
-          <w:u w:val="single"/>
-          <w:lang w:val="en-ID"/>
-        </w:rPr>
         <w:t xml:space="preserve"> :</w:t>
       </w:r>
-      <w:proofErr w:type="gramEnd"/>
     </w:p>
     <w:p>
       <w:pPr>
@@ -11294,7 +10708,6 @@
         <w:t xml:space="preserve">CREATE TABLE IF NOT EXISTS </w:t>
       </w:r>
       <w:proofErr w:type="spellStart"/>
-      <w:proofErr w:type="gramStart"/>
       <w:r>
         <w:rPr>
           <w:rFonts w:ascii="Arial" w:hAnsi="Arial" w:cs="Arial"/>
@@ -11305,7 +10718,6 @@
         <w:t>public.inventory</w:t>
       </w:r>
       <w:proofErr w:type="spellEnd"/>
-      <w:proofErr w:type="gramEnd"/>
     </w:p>
     <w:p>
       <w:pPr>
@@ -11348,7 +10760,25 @@
           <w:szCs w:val="24"/>
           <w:lang w:val="en-ID"/>
         </w:rPr>
-        <w:t xml:space="preserve">    id_barang2 serial NOT NULL,</w:t>
+        <w:t xml:space="preserve">    id_barang2 serial NOT NULL</w:t>
+      </w:r>
+      <w:r>
+        <w:rPr>
+          <w:rFonts w:ascii="Arial" w:hAnsi="Arial" w:cs="Arial"/>
+          <w:sz w:val="24"/>
+          <w:szCs w:val="24"/>
+          <w:lang w:val="en-ID"/>
+        </w:rPr>
+        <w:t xml:space="preserve"> PRIMARY KEY</w:t>
+      </w:r>
+      <w:r>
+        <w:rPr>
+          <w:rFonts w:ascii="Arial" w:hAnsi="Arial" w:cs="Arial"/>
+          <w:sz w:val="24"/>
+          <w:szCs w:val="24"/>
+          <w:lang w:val="en-ID"/>
+        </w:rPr>
+        <w:t>,</w:t>
       </w:r>
     </w:p>
     <w:p>
@@ -11390,27 +10820,7 @@
           <w:szCs w:val="24"/>
           <w:lang w:val="en-ID"/>
         </w:rPr>
-        <w:t xml:space="preserve"> character </w:t>
-      </w:r>
-      <w:proofErr w:type="gramStart"/>
-      <w:r>
-        <w:rPr>
-          <w:rFonts w:ascii="Arial" w:hAnsi="Arial" w:cs="Arial"/>
-          <w:sz w:val="24"/>
-          <w:szCs w:val="24"/>
-          <w:lang w:val="en-ID"/>
-        </w:rPr>
-        <w:t>varying(</w:t>
-      </w:r>
-      <w:proofErr w:type="gramEnd"/>
-      <w:r>
-        <w:rPr>
-          <w:rFonts w:ascii="Arial" w:hAnsi="Arial" w:cs="Arial"/>
-          <w:sz w:val="24"/>
-          <w:szCs w:val="24"/>
-          <w:lang w:val="en-ID"/>
-        </w:rPr>
-        <w:t>50) COLLATE pg_</w:t>
+        <w:t xml:space="preserve"> character varying(50) COLLATE pg_</w:t>
       </w:r>
       <w:proofErr w:type="spellStart"/>
       <w:r>
@@ -11472,27 +10882,7 @@
           <w:szCs w:val="24"/>
           <w:lang w:val="en-ID"/>
         </w:rPr>
-        <w:t xml:space="preserve"> character </w:t>
-      </w:r>
-      <w:proofErr w:type="gramStart"/>
-      <w:r>
-        <w:rPr>
-          <w:rFonts w:ascii="Arial" w:hAnsi="Arial" w:cs="Arial"/>
-          <w:sz w:val="24"/>
-          <w:szCs w:val="24"/>
-          <w:lang w:val="en-ID"/>
-        </w:rPr>
-        <w:t>varying(</w:t>
-      </w:r>
-      <w:proofErr w:type="gramEnd"/>
-      <w:r>
-        <w:rPr>
-          <w:rFonts w:ascii="Arial" w:hAnsi="Arial" w:cs="Arial"/>
-          <w:sz w:val="24"/>
-          <w:szCs w:val="24"/>
-          <w:lang w:val="en-ID"/>
-        </w:rPr>
-        <w:t>50) COLLATE pg_</w:t>
+        <w:t xml:space="preserve"> character varying(50) COLLATE pg_</w:t>
       </w:r>
       <w:proofErr w:type="spellStart"/>
       <w:r>
@@ -11596,27 +10986,7 @@
           <w:szCs w:val="24"/>
           <w:lang w:val="en-ID"/>
         </w:rPr>
-        <w:t xml:space="preserve"> character </w:t>
-      </w:r>
-      <w:proofErr w:type="gramStart"/>
-      <w:r>
-        <w:rPr>
-          <w:rFonts w:ascii="Arial" w:hAnsi="Arial" w:cs="Arial"/>
-          <w:sz w:val="24"/>
-          <w:szCs w:val="24"/>
-          <w:lang w:val="en-ID"/>
-        </w:rPr>
-        <w:t>varying(</w:t>
-      </w:r>
-      <w:proofErr w:type="gramEnd"/>
-      <w:r>
-        <w:rPr>
-          <w:rFonts w:ascii="Arial" w:hAnsi="Arial" w:cs="Arial"/>
-          <w:sz w:val="24"/>
-          <w:szCs w:val="24"/>
-          <w:lang w:val="en-ID"/>
-        </w:rPr>
-        <w:t>50) COLLATE pg_</w:t>
+        <w:t xml:space="preserve"> character varying(50) COLLATE pg_</w:t>
       </w:r>
       <w:proofErr w:type="spellStart"/>
       <w:r>
@@ -11678,27 +11048,7 @@
           <w:szCs w:val="24"/>
           <w:lang w:val="en-ID"/>
         </w:rPr>
-        <w:t xml:space="preserve"> character </w:t>
-      </w:r>
-      <w:proofErr w:type="gramStart"/>
-      <w:r>
-        <w:rPr>
-          <w:rFonts w:ascii="Arial" w:hAnsi="Arial" w:cs="Arial"/>
-          <w:sz w:val="24"/>
-          <w:szCs w:val="24"/>
-          <w:lang w:val="en-ID"/>
-        </w:rPr>
-        <w:t>varying(</w:t>
-      </w:r>
-      <w:proofErr w:type="gramEnd"/>
-      <w:r>
-        <w:rPr>
-          <w:rFonts w:ascii="Arial" w:hAnsi="Arial" w:cs="Arial"/>
-          <w:sz w:val="24"/>
-          <w:szCs w:val="24"/>
-          <w:lang w:val="en-ID"/>
-        </w:rPr>
-        <w:t>50) COLLATE pg_</w:t>
+        <w:t xml:space="preserve"> character varying(50) COLLATE pg_</w:t>
       </w:r>
       <w:proofErr w:type="spellStart"/>
       <w:r>
@@ -11760,27 +11110,7 @@
           <w:szCs w:val="24"/>
           <w:lang w:val="en-ID"/>
         </w:rPr>
-        <w:t xml:space="preserve"> </w:t>
-      </w:r>
-      <w:proofErr w:type="gramStart"/>
-      <w:r>
-        <w:rPr>
-          <w:rFonts w:ascii="Arial" w:hAnsi="Arial" w:cs="Arial"/>
-          <w:sz w:val="24"/>
-          <w:szCs w:val="24"/>
-          <w:lang w:val="en-ID"/>
-        </w:rPr>
-        <w:t>numeric(</w:t>
-      </w:r>
-      <w:proofErr w:type="gramEnd"/>
-      <w:r>
-        <w:rPr>
-          <w:rFonts w:ascii="Arial" w:hAnsi="Arial" w:cs="Arial"/>
-          <w:sz w:val="24"/>
-          <w:szCs w:val="24"/>
-          <w:lang w:val="en-ID"/>
-        </w:rPr>
-        <w:t>50,0),</w:t>
+        <w:t xml:space="preserve"> numeric(50,0),</w:t>
       </w:r>
     </w:p>
     <w:p>
@@ -11911,7 +11241,6 @@
         <w:t xml:space="preserve">ALTER TABLE IF EXISTS </w:t>
       </w:r>
       <w:proofErr w:type="spellStart"/>
-      <w:proofErr w:type="gramStart"/>
       <w:r>
         <w:rPr>
           <w:rFonts w:ascii="Arial" w:hAnsi="Arial" w:cs="Arial"/>
@@ -11922,7 +11251,6 @@
         <w:t>public.inventory</w:t>
       </w:r>
       <w:proofErr w:type="spellEnd"/>
-      <w:proofErr w:type="gramEnd"/>
     </w:p>
     <w:p>
       <w:pPr>
@@ -12636,7 +11964,7 @@
           <w:lang w:val="en-ID"/>
         </w:rPr>
         <w:drawing>
-          <wp:inline distT="0" distB="0" distL="0" distR="0" wp14:anchorId="1D40DF27" wp14:editId="4A8B3F50">
+          <wp:inline distT="0" distB="0" distL="0" distR="0" wp14:anchorId="1D40DF27" wp14:editId="31AC7DEF">
             <wp:extent cx="5939790" cy="3880347"/>
             <wp:effectExtent l="0" t="0" r="3810" b="6350"/>
             <wp:docPr id="1772636106" name="Picture 12"/>
@@ -12902,7 +12230,7 @@
           <w:lang w:val="en-ID"/>
         </w:rPr>
         <w:drawing>
-          <wp:inline distT="0" distB="0" distL="0" distR="0" wp14:anchorId="7201A0D4" wp14:editId="44AD61BC">
+          <wp:inline distT="0" distB="0" distL="0" distR="0" wp14:anchorId="7201A0D4" wp14:editId="25BBD379">
             <wp:extent cx="5979160" cy="4086971"/>
             <wp:effectExtent l="0" t="0" r="2540" b="8890"/>
             <wp:docPr id="65939968" name="Picture 13"/>
@@ -13125,45 +12453,6 @@
         <w:tabs>
           <w:tab w:val="left" w:pos="195"/>
         </w:tabs>
-        <w:rPr>
-          <w:rFonts w:ascii="Arial" w:hAnsi="Arial" w:cs="Arial"/>
-          <w:sz w:val="24"/>
-          <w:szCs w:val="24"/>
-          <w:lang w:val="en-ID"/>
-        </w:rPr>
-      </w:pPr>
-    </w:p>
-    <w:p>
-      <w:pPr>
-        <w:tabs>
-          <w:tab w:val="left" w:pos="195"/>
-        </w:tabs>
-        <w:rPr>
-          <w:rFonts w:ascii="Arial" w:hAnsi="Arial" w:cs="Arial"/>
-          <w:sz w:val="24"/>
-          <w:szCs w:val="24"/>
-          <w:lang w:val="en-ID"/>
-        </w:rPr>
-      </w:pPr>
-    </w:p>
-    <w:p>
-      <w:pPr>
-        <w:tabs>
-          <w:tab w:val="left" w:pos="195"/>
-        </w:tabs>
-        <w:rPr>
-          <w:rFonts w:ascii="Arial" w:hAnsi="Arial" w:cs="Arial"/>
-          <w:sz w:val="24"/>
-          <w:szCs w:val="24"/>
-          <w:lang w:val="en-ID"/>
-        </w:rPr>
-      </w:pPr>
-    </w:p>
-    <w:p>
-      <w:pPr>
-        <w:tabs>
-          <w:tab w:val="left" w:pos="195"/>
-        </w:tabs>
         <w:jc w:val="center"/>
         <w:rPr>
           <w:rFonts w:ascii="Arial" w:hAnsi="Arial" w:cs="Arial"/>
@@ -13184,6 +12473,7 @@
           <w:u w:val="single"/>
           <w:lang w:val="en-ID"/>
         </w:rPr>
+        <w:lastRenderedPageBreak/>
         <w:t>Penutup</w:t>
       </w:r>
       <w:proofErr w:type="spellEnd"/>

--- a/Laporan Dokumentasi Aplikasi inventory.docx
+++ b/Laporan Dokumentasi Aplikasi inventory.docx
@@ -363,6 +363,7 @@
         <w:t xml:space="preserve">                                                </w:t>
       </w:r>
       <w:proofErr w:type="spellStart"/>
+      <w:proofErr w:type="gramStart"/>
       <w:r>
         <w:rPr>
           <w:rFonts w:ascii="Arial" w:hAnsi="Arial" w:cs="Arial"/>
@@ -380,7 +381,17 @@
           <w:szCs w:val="24"/>
           <w:lang w:val="en-ID"/>
         </w:rPr>
-        <w:t xml:space="preserve"> : Faried Fahmi, </w:t>
+        <w:t xml:space="preserve"> :</w:t>
+      </w:r>
+      <w:proofErr w:type="gramEnd"/>
+      <w:r>
+        <w:rPr>
+          <w:rFonts w:ascii="Arial" w:hAnsi="Arial" w:cs="Arial"/>
+          <w:sz w:val="24"/>
+          <w:szCs w:val="24"/>
+          <w:lang w:val="en-ID"/>
+        </w:rPr>
+        <w:t xml:space="preserve"> Faried Fahmi, </w:t>
       </w:r>
       <w:proofErr w:type="spellStart"/>
       <w:r>
@@ -618,14 +629,25 @@
         </w:rPr>
         <w:t xml:space="preserve"> REST </w:t>
       </w:r>
-      <w:r>
-        <w:rPr>
-          <w:rFonts w:ascii="Arial" w:hAnsi="Arial" w:cs="Arial"/>
-          <w:sz w:val="24"/>
-          <w:szCs w:val="24"/>
-          <w:lang w:val="en-ID"/>
-        </w:rPr>
-        <w:t xml:space="preserve">API ), </w:t>
+      <w:proofErr w:type="gramStart"/>
+      <w:r>
+        <w:rPr>
+          <w:rFonts w:ascii="Arial" w:hAnsi="Arial" w:cs="Arial"/>
+          <w:sz w:val="24"/>
+          <w:szCs w:val="24"/>
+          <w:lang w:val="en-ID"/>
+        </w:rPr>
+        <w:t>API )</w:t>
+      </w:r>
+      <w:proofErr w:type="gramEnd"/>
+      <w:r>
+        <w:rPr>
+          <w:rFonts w:ascii="Arial" w:hAnsi="Arial" w:cs="Arial"/>
+          <w:sz w:val="24"/>
+          <w:szCs w:val="24"/>
+          <w:lang w:val="en-ID"/>
+        </w:rPr>
+        <w:t xml:space="preserve">, </w:t>
       </w:r>
       <w:proofErr w:type="spellStart"/>
       <w:r>
@@ -1915,15 +1937,6 @@
           <w:lang w:val="en-ID"/>
         </w:rPr>
       </w:pPr>
-      <w:r>
-        <w:rPr>
-          <w:rFonts w:ascii="Arial" w:hAnsi="Arial" w:cs="Arial"/>
-          <w:sz w:val="24"/>
-          <w:szCs w:val="24"/>
-          <w:lang w:val="en-ID"/>
-        </w:rPr>
-        <w:t>Tabel</w:t>
-      </w:r>
     </w:p>
     <w:p>
       <w:pPr>
@@ -1944,10 +1957,10 @@
           <w:lang w:val="en-ID"/>
         </w:rPr>
         <w:drawing>
-          <wp:inline distT="0" distB="0" distL="0" distR="0" wp14:anchorId="31F0B336" wp14:editId="799C9560">
-            <wp:extent cx="5939790" cy="3832529"/>
-            <wp:effectExtent l="0" t="0" r="3810" b="0"/>
-            <wp:docPr id="755704825" name="Picture 2"/>
+          <wp:inline distT="0" distB="0" distL="0" distR="0" wp14:anchorId="536FB37F" wp14:editId="117F96A3">
+            <wp:extent cx="5939790" cy="3077154"/>
+            <wp:effectExtent l="0" t="0" r="3810" b="9525"/>
+            <wp:docPr id="1588619803" name="Picture 1"/>
             <wp:cNvGraphicFramePr>
               <a:graphicFrameLocks xmlns:a="http://schemas.openxmlformats.org/drawingml/2006/main" noChangeAspect="1"/>
             </wp:cNvGraphicFramePr>
@@ -1955,7 +1968,7 @@
               <a:graphicData uri="http://schemas.openxmlformats.org/drawingml/2006/picture">
                 <pic:pic xmlns:pic="http://schemas.openxmlformats.org/drawingml/2006/picture">
                   <pic:nvPicPr>
-                    <pic:cNvPr id="0" name="Picture 2"/>
+                    <pic:cNvPr id="0" name="Picture 1"/>
                     <pic:cNvPicPr>
                       <a:picLocks noChangeAspect="1" noChangeArrowheads="1"/>
                     </pic:cNvPicPr>
@@ -1976,7 +1989,7 @@
                   <pic:spPr bwMode="auto">
                     <a:xfrm>
                       <a:off x="0" y="0"/>
-                      <a:ext cx="5944657" cy="3835669"/>
+                      <a:ext cx="5945912" cy="3080326"/>
                     </a:xfrm>
                     <a:prstGeom prst="rect">
                       <a:avLst/>
@@ -2014,6 +2027,44 @@
           <w:lang w:val="en-ID"/>
         </w:rPr>
       </w:pPr>
+      <w:r>
+        <w:rPr>
+          <w:rFonts w:ascii="Arial" w:hAnsi="Arial" w:cs="Arial"/>
+          <w:sz w:val="24"/>
+          <w:szCs w:val="24"/>
+          <w:lang w:val="en-ID"/>
+        </w:rPr>
+        <w:t>Tabel</w:t>
+      </w:r>
+      <w:r>
+        <w:rPr>
+          <w:rFonts w:ascii="Arial" w:hAnsi="Arial" w:cs="Arial"/>
+          <w:sz w:val="24"/>
+          <w:szCs w:val="24"/>
+          <w:lang w:val="en-ID"/>
+        </w:rPr>
+        <w:t xml:space="preserve"> </w:t>
+      </w:r>
+      <w:proofErr w:type="spellStart"/>
+      <w:r>
+        <w:rPr>
+          <w:rFonts w:ascii="Arial" w:hAnsi="Arial" w:cs="Arial"/>
+          <w:sz w:val="24"/>
+          <w:szCs w:val="24"/>
+          <w:lang w:val="en-ID"/>
+        </w:rPr>
+        <w:t>dari</w:t>
+      </w:r>
+      <w:proofErr w:type="spellEnd"/>
+      <w:r>
+        <w:rPr>
+          <w:rFonts w:ascii="Arial" w:hAnsi="Arial" w:cs="Arial"/>
+          <w:sz w:val="24"/>
+          <w:szCs w:val="24"/>
+          <w:lang w:val="en-ID"/>
+        </w:rPr>
+        <w:t xml:space="preserve"> entity</w:t>
+      </w:r>
     </w:p>
     <w:p>
       <w:pPr>
@@ -2025,6 +2076,77 @@
           <w:lang w:val="en-ID"/>
         </w:rPr>
       </w:pPr>
+      <w:r>
+        <w:rPr>
+          <w:rFonts w:ascii="Arial" w:hAnsi="Arial" w:cs="Arial"/>
+          <w:noProof/>
+          <w:sz w:val="24"/>
+          <w:szCs w:val="24"/>
+          <w:lang w:val="en-ID"/>
+        </w:rPr>
+        <w:drawing>
+          <wp:anchor distT="0" distB="0" distL="114300" distR="114300" simplePos="0" relativeHeight="251666432" behindDoc="1" locked="0" layoutInCell="1" allowOverlap="1" wp14:anchorId="58579C26" wp14:editId="000DA70B">
+            <wp:simplePos x="0" y="0"/>
+            <wp:positionH relativeFrom="margin">
+              <wp:align>right</wp:align>
+            </wp:positionH>
+            <wp:positionV relativeFrom="paragraph">
+              <wp:posOffset>83516</wp:posOffset>
+            </wp:positionV>
+            <wp:extent cx="5939155" cy="3474720"/>
+            <wp:effectExtent l="0" t="0" r="4445" b="0"/>
+            <wp:wrapNone/>
+            <wp:docPr id="755704825" name="Picture 2"/>
+            <wp:cNvGraphicFramePr>
+              <a:graphicFrameLocks xmlns:a="http://schemas.openxmlformats.org/drawingml/2006/main" noChangeAspect="1"/>
+            </wp:cNvGraphicFramePr>
+            <a:graphic xmlns:a="http://schemas.openxmlformats.org/drawingml/2006/main">
+              <a:graphicData uri="http://schemas.openxmlformats.org/drawingml/2006/picture">
+                <pic:pic xmlns:pic="http://schemas.openxmlformats.org/drawingml/2006/picture">
+                  <pic:nvPicPr>
+                    <pic:cNvPr id="0" name="Picture 2"/>
+                    <pic:cNvPicPr>
+                      <a:picLocks noChangeAspect="1" noChangeArrowheads="1"/>
+                    </pic:cNvPicPr>
+                  </pic:nvPicPr>
+                  <pic:blipFill>
+                    <a:blip r:embed="rId10">
+                      <a:extLst>
+                        <a:ext uri="{28A0092B-C50C-407E-A947-70E740481C1C}">
+                          <a14:useLocalDpi xmlns:a14="http://schemas.microsoft.com/office/drawing/2010/main" val="0"/>
+                        </a:ext>
+                      </a:extLst>
+                    </a:blip>
+                    <a:srcRect/>
+                    <a:stretch>
+                      <a:fillRect/>
+                    </a:stretch>
+                  </pic:blipFill>
+                  <pic:spPr bwMode="auto">
+                    <a:xfrm>
+                      <a:off x="0" y="0"/>
+                      <a:ext cx="5940370" cy="3475431"/>
+                    </a:xfrm>
+                    <a:prstGeom prst="rect">
+                      <a:avLst/>
+                    </a:prstGeom>
+                    <a:noFill/>
+                    <a:ln>
+                      <a:noFill/>
+                    </a:ln>
+                  </pic:spPr>
+                </pic:pic>
+              </a:graphicData>
+            </a:graphic>
+            <wp14:sizeRelH relativeFrom="page">
+              <wp14:pctWidth>0</wp14:pctWidth>
+            </wp14:sizeRelH>
+            <wp14:sizeRelV relativeFrom="page">
+              <wp14:pctHeight>0</wp14:pctHeight>
+            </wp14:sizeRelV>
+          </wp:anchor>
+        </w:drawing>
+      </w:r>
     </w:p>
     <w:p>
       <w:pPr>
@@ -2113,79 +2235,6 @@
           <w:lang w:val="en-ID"/>
         </w:rPr>
       </w:pPr>
-      <w:r>
-        <w:rPr>
-          <w:rFonts w:ascii="Arial" w:hAnsi="Arial" w:cs="Arial"/>
-          <w:noProof/>
-          <w:sz w:val="24"/>
-          <w:szCs w:val="24"/>
-          <w:lang w:val="en-ID"/>
-        </w:rPr>
-        <mc:AlternateContent>
-          <mc:Choice Requires="wps">
-            <w:drawing>
-              <wp:anchor distT="0" distB="0" distL="114300" distR="114300" simplePos="0" relativeHeight="251663360" behindDoc="0" locked="0" layoutInCell="1" allowOverlap="1" wp14:anchorId="4E7AB63E" wp14:editId="08F74FB8">
-                <wp:simplePos x="0" y="0"/>
-                <wp:positionH relativeFrom="column">
-                  <wp:posOffset>2496710</wp:posOffset>
-                </wp:positionH>
-                <wp:positionV relativeFrom="paragraph">
-                  <wp:posOffset>24572</wp:posOffset>
-                </wp:positionV>
-                <wp:extent cx="914400" cy="469127"/>
-                <wp:effectExtent l="0" t="0" r="0" b="7620"/>
-                <wp:wrapNone/>
-                <wp:docPr id="1248041994" name="Rectangle 3"/>
-                <wp:cNvGraphicFramePr/>
-                <a:graphic xmlns:a="http://schemas.openxmlformats.org/drawingml/2006/main">
-                  <a:graphicData uri="http://schemas.microsoft.com/office/word/2010/wordprocessingShape">
-                    <wps:wsp>
-                      <wps:cNvSpPr/>
-                      <wps:spPr>
-                        <a:xfrm>
-                          <a:off x="0" y="0"/>
-                          <a:ext cx="914400" cy="469127"/>
-                        </a:xfrm>
-                        <a:prstGeom prst="rect">
-                          <a:avLst/>
-                        </a:prstGeom>
-                        <a:ln>
-                          <a:noFill/>
-                        </a:ln>
-                      </wps:spPr>
-                      <wps:style>
-                        <a:lnRef idx="2">
-                          <a:schemeClr val="accent6"/>
-                        </a:lnRef>
-                        <a:fillRef idx="1">
-                          <a:schemeClr val="lt1"/>
-                        </a:fillRef>
-                        <a:effectRef idx="0">
-                          <a:schemeClr val="accent6"/>
-                        </a:effectRef>
-                        <a:fontRef idx="minor">
-                          <a:schemeClr val="dk1"/>
-                        </a:fontRef>
-                      </wps:style>
-                      <wps:bodyPr rot="0" spcFirstLastPara="0" vertOverflow="overflow" horzOverflow="overflow" vert="horz" wrap="square" lIns="91440" tIns="45720" rIns="91440" bIns="45720" numCol="1" spcCol="0" rtlCol="0" fromWordArt="0" anchor="ctr" anchorCtr="0" forceAA="0" compatLnSpc="1">
-                        <a:prstTxWarp prst="textNoShape">
-                          <a:avLst/>
-                        </a:prstTxWarp>
-                        <a:noAutofit/>
-                      </wps:bodyPr>
-                    </wps:wsp>
-                  </a:graphicData>
-                </a:graphic>
-              </wp:anchor>
-            </w:drawing>
-          </mc:Choice>
-          <mc:Fallback>
-            <w:pict>
-              <v:rect w14:anchorId="2A4FE23B" id="Rectangle 3" o:spid="_x0000_s1026" style="position:absolute;margin-left:196.6pt;margin-top:1.95pt;width:1in;height:36.95pt;z-index:251663360;visibility:visible;mso-wrap-style:square;mso-wrap-distance-left:9pt;mso-wrap-distance-top:0;mso-wrap-distance-right:9pt;mso-wrap-distance-bottom:0;mso-position-horizontal:absolute;mso-position-horizontal-relative:text;mso-position-vertical:absolute;mso-position-vertical-relative:text;v-text-anchor:middle" o:gfxdata="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" fillcolor="white [3201]" stroked="f" strokeweight="1pt"/>
-            </w:pict>
-          </mc:Fallback>
-        </mc:AlternateContent>
-      </w:r>
     </w:p>
     <w:p>
       <w:pPr>
@@ -2219,8 +2268,9 @@
           <w:lang w:val="en-ID"/>
         </w:rPr>
       </w:pPr>
-      <w:proofErr w:type="spellStart"/>
-      <w:r>
+    </w:p>
+    <w:p>
+      <w:pPr>
         <w:rPr>
           <w:rFonts w:ascii="Arial" w:hAnsi="Arial" w:cs="Arial"/>
           <w:b/>
@@ -2229,6 +2279,29 @@
           <w:u w:val="single"/>
           <w:lang w:val="en-ID"/>
         </w:rPr>
+      </w:pPr>
+    </w:p>
+    <w:p>
+      <w:pPr>
+        <w:rPr>
+          <w:rFonts w:ascii="Arial" w:hAnsi="Arial" w:cs="Arial"/>
+          <w:b/>
+          <w:sz w:val="24"/>
+          <w:szCs w:val="24"/>
+          <w:u w:val="single"/>
+          <w:lang w:val="en-ID"/>
+        </w:rPr>
+      </w:pPr>
+      <w:proofErr w:type="spellStart"/>
+      <w:r>
+        <w:rPr>
+          <w:rFonts w:ascii="Arial" w:hAnsi="Arial" w:cs="Arial"/>
+          <w:b/>
+          <w:sz w:val="24"/>
+          <w:szCs w:val="24"/>
+          <w:u w:val="single"/>
+          <w:lang w:val="en-ID"/>
+        </w:rPr>
         <w:t>Instalasi</w:t>
       </w:r>
       <w:proofErr w:type="spellEnd"/>
@@ -2317,6 +2390,7 @@
         <w:t xml:space="preserve"> </w:t>
       </w:r>
       <w:proofErr w:type="spellStart"/>
+      <w:proofErr w:type="gramStart"/>
       <w:r>
         <w:rPr>
           <w:rFonts w:ascii="Arial" w:hAnsi="Arial" w:cs="Arial"/>
@@ -2336,6 +2410,7 @@
         </w:rPr>
         <w:t xml:space="preserve"> :</w:t>
       </w:r>
+      <w:proofErr w:type="gramEnd"/>
     </w:p>
     <w:p>
       <w:pPr>
@@ -2711,7 +2786,17 @@
           <w:szCs w:val="24"/>
           <w:lang w:val="en-ID"/>
         </w:rPr>
-        <w:t xml:space="preserve"> pada  </w:t>
+        <w:t xml:space="preserve"> </w:t>
+      </w:r>
+      <w:proofErr w:type="gramStart"/>
+      <w:r>
+        <w:rPr>
+          <w:rFonts w:ascii="Arial" w:hAnsi="Arial" w:cs="Arial"/>
+          <w:sz w:val="24"/>
+          <w:szCs w:val="24"/>
+          <w:lang w:val="en-ID"/>
+        </w:rPr>
+        <w:t xml:space="preserve">pada  </w:t>
       </w:r>
       <w:proofErr w:type="spellStart"/>
       <w:r>
@@ -2724,6 +2809,7 @@
         <w:t>untuk</w:t>
       </w:r>
       <w:proofErr w:type="spellEnd"/>
+      <w:proofErr w:type="gramEnd"/>
       <w:r>
         <w:rPr>
           <w:rFonts w:ascii="Arial" w:hAnsi="Arial" w:cs="Arial"/>
@@ -3000,6 +3086,7 @@
         <w:t xml:space="preserve"> pada </w:t>
       </w:r>
       <w:proofErr w:type="spellStart"/>
+      <w:proofErr w:type="gramStart"/>
       <w:r>
         <w:rPr>
           <w:rFonts w:ascii="Arial" w:eastAsia="Times New Roman" w:hAnsi="Arial" w:cs="Arial"/>
@@ -3026,7 +3113,17 @@
           <w:sz w:val="24"/>
           <w:szCs w:val="24"/>
         </w:rPr>
-        <w:t xml:space="preserve">. </w:t>
+        <w:t>.</w:t>
+      </w:r>
+      <w:proofErr w:type="gramEnd"/>
+      <w:r>
+        <w:rPr>
+          <w:rFonts w:ascii="Arial" w:eastAsia="Times New Roman" w:hAnsi="Arial" w:cs="Arial"/>
+          <w:color w:val="4D4D4D"/>
+          <w:sz w:val="24"/>
+          <w:szCs w:val="24"/>
+        </w:rPr>
+        <w:t xml:space="preserve"> </w:t>
       </w:r>
       <w:proofErr w:type="spellStart"/>
       <w:r>
@@ -3487,7 +3584,7 @@
                     </pic:cNvPicPr>
                   </pic:nvPicPr>
                   <pic:blipFill>
-                    <a:blip r:embed="rId10">
+                    <a:blip r:embed="rId11">
                       <a:extLst>
                         <a:ext uri="{28A0092B-C50C-407E-A947-70E740481C1C}">
                           <a14:useLocalDpi xmlns:a14="http://schemas.microsoft.com/office/drawing/2010/main" val="0"/>
@@ -3848,7 +3945,7 @@
         </w:rPr>
         <w:t xml:space="preserve"> Apache dan </w:t>
       </w:r>
-      <w:hyperlink r:id="rId11" w:tgtFrame="_blank" w:history="1">
+      <w:hyperlink r:id="rId12" w:tgtFrame="_blank" w:history="1">
         <w:r>
           <w:rPr>
             <w:rFonts w:ascii="Arial" w:eastAsia="Times New Roman" w:hAnsi="Arial" w:cs="Arial"/>
@@ -4430,7 +4527,7 @@
                     </pic:cNvPicPr>
                   </pic:nvPicPr>
                   <pic:blipFill>
-                    <a:blip r:embed="rId12">
+                    <a:blip r:embed="rId13">
                       <a:extLst>
                         <a:ext uri="{28A0092B-C50C-407E-A947-70E740481C1C}">
                           <a14:useLocalDpi xmlns:a14="http://schemas.microsoft.com/office/drawing/2010/main" val="0"/>
@@ -4769,7 +4866,7 @@
                     </pic:cNvPicPr>
                   </pic:nvPicPr>
                   <pic:blipFill>
-                    <a:blip r:embed="rId13">
+                    <a:blip r:embed="rId14">
                       <a:extLst>
                         <a:ext uri="{28A0092B-C50C-407E-A947-70E740481C1C}">
                           <a14:useLocalDpi xmlns:a14="http://schemas.microsoft.com/office/drawing/2010/main" val="0"/>
@@ -5227,7 +5324,7 @@
                     </pic:cNvPicPr>
                   </pic:nvPicPr>
                   <pic:blipFill>
-                    <a:blip r:embed="rId14">
+                    <a:blip r:embed="rId15">
                       <a:extLst>
                         <a:ext uri="{28A0092B-C50C-407E-A947-70E740481C1C}">
                           <a14:useLocalDpi xmlns:a14="http://schemas.microsoft.com/office/drawing/2010/main" val="0"/>
@@ -5410,7 +5507,7 @@
         </w:rPr>
         <w:t xml:space="preserve"> browser Anda </w:t>
       </w:r>
-      <w:hyperlink r:id="rId15" w:history="1">
+      <w:hyperlink r:id="rId16" w:history="1">
         <w:r>
           <w:rPr>
             <w:rStyle w:val="Hyperlink"/>
@@ -5859,7 +5956,7 @@
                     </pic:cNvPicPr>
                   </pic:nvPicPr>
                   <pic:blipFill>
-                    <a:blip r:embed="rId16">
+                    <a:blip r:embed="rId17">
                       <a:extLst>
                         <a:ext uri="{28A0092B-C50C-407E-A947-70E740481C1C}">
                           <a14:useLocalDpi xmlns:a14="http://schemas.microsoft.com/office/drawing/2010/main" val="0"/>
@@ -6018,6 +6115,7 @@
         </w:rPr>
         <w:t xml:space="preserve"> </w:t>
       </w:r>
+      <w:proofErr w:type="gramStart"/>
       <w:r>
         <w:rPr>
           <w:rFonts w:ascii="Arial" w:eastAsia="Times New Roman" w:hAnsi="Arial" w:cs="Arial"/>
@@ -6036,6 +6134,7 @@
         </w:rPr>
         <w:t xml:space="preserve"> :</w:t>
       </w:r>
+      <w:proofErr w:type="gramEnd"/>
       <w:r>
         <w:rPr>
           <w:rFonts w:ascii="Arial" w:eastAsia="Times New Roman" w:hAnsi="Arial" w:cs="Arial"/>
@@ -6184,7 +6283,7 @@
                     </pic:cNvPicPr>
                   </pic:nvPicPr>
                   <pic:blipFill>
-                    <a:blip r:embed="rId17">
+                    <a:blip r:embed="rId18">
                       <a:extLst>
                         <a:ext uri="{28A0092B-C50C-407E-A947-70E740481C1C}">
                           <a14:useLocalDpi xmlns:a14="http://schemas.microsoft.com/office/drawing/2010/main" val="0"/>
@@ -6469,7 +6568,7 @@
                     </pic:cNvPicPr>
                   </pic:nvPicPr>
                   <pic:blipFill>
-                    <a:blip r:embed="rId18">
+                    <a:blip r:embed="rId19">
                       <a:extLst>
                         <a:ext uri="{28A0092B-C50C-407E-A947-70E740481C1C}">
                           <a14:useLocalDpi xmlns:a14="http://schemas.microsoft.com/office/drawing/2010/main" val="0"/>
@@ -6802,7 +6901,7 @@
                     </pic:cNvPicPr>
                   </pic:nvPicPr>
                   <pic:blipFill>
-                    <a:blip r:embed="rId19">
+                    <a:blip r:embed="rId20">
                       <a:extLst>
                         <a:ext uri="{28A0092B-C50C-407E-A947-70E740481C1C}">
                           <a14:useLocalDpi xmlns:a14="http://schemas.microsoft.com/office/drawing/2010/main" val="0"/>
@@ -7145,6 +7244,7 @@
         <w:t xml:space="preserve"> </w:t>
       </w:r>
       <w:proofErr w:type="spellStart"/>
+      <w:proofErr w:type="gramStart"/>
       <w:r>
         <w:rPr>
           <w:rFonts w:ascii="Arial" w:eastAsia="Times New Roman" w:hAnsi="Arial" w:cs="Arial"/>
@@ -7164,6 +7264,7 @@
         <w:t>tidak</w:t>
       </w:r>
       <w:proofErr w:type="spellEnd"/>
+      <w:proofErr w:type="gramEnd"/>
       <w:r>
         <w:rPr>
           <w:rFonts w:ascii="Arial" w:eastAsia="Times New Roman" w:hAnsi="Arial" w:cs="Arial"/>
@@ -7764,7 +7865,7 @@
                     </pic:cNvPicPr>
                   </pic:nvPicPr>
                   <pic:blipFill>
-                    <a:blip r:embed="rId20" cstate="print">
+                    <a:blip r:embed="rId21" cstate="print">
                       <a:extLst>
                         <a:ext uri="{28A0092B-C50C-407E-A947-70E740481C1C}">
                           <a14:useLocalDpi xmlns:a14="http://schemas.microsoft.com/office/drawing/2010/main" val="0"/>
@@ -8026,7 +8127,7 @@
                     </pic:cNvPicPr>
                   </pic:nvPicPr>
                   <pic:blipFill>
-                    <a:blip r:embed="rId21" cstate="print">
+                    <a:blip r:embed="rId22" cstate="print">
                       <a:extLst>
                         <a:ext uri="{28A0092B-C50C-407E-A947-70E740481C1C}">
                           <a14:useLocalDpi xmlns:a14="http://schemas.microsoft.com/office/drawing/2010/main" val="0"/>
@@ -8272,7 +8373,7 @@
           <w:szCs w:val="24"/>
         </w:rPr>
         <w:drawing>
-          <wp:inline distT="0" distB="0" distL="0" distR="0" wp14:anchorId="20113ECA" wp14:editId="4167FD69">
+          <wp:inline distT="0" distB="0" distL="0" distR="0" wp14:anchorId="20113ECA" wp14:editId="20569C9E">
             <wp:extent cx="3724275" cy="2000250"/>
             <wp:effectExtent l="0" t="0" r="9525" b="0"/>
             <wp:docPr id="9" name="Picture 9" descr="https://mragus.com/wp-content/uploads/2019/01/postgresql21.png"/>
@@ -8289,7 +8390,7 @@
                     </pic:cNvPicPr>
                   </pic:nvPicPr>
                   <pic:blipFill>
-                    <a:blip r:embed="rId22" cstate="print">
+                    <a:blip r:embed="rId23" cstate="print">
                       <a:extLst>
                         <a:ext uri="{28A0092B-C50C-407E-A947-70E740481C1C}">
                           <a14:useLocalDpi xmlns:a14="http://schemas.microsoft.com/office/drawing/2010/main" val="0"/>
@@ -8644,7 +8745,7 @@
                     </pic:cNvPicPr>
                   </pic:nvPicPr>
                   <pic:blipFill>
-                    <a:blip r:embed="rId23">
+                    <a:blip r:embed="rId24">
                       <a:extLst>
                         <a:ext uri="{28A0092B-C50C-407E-A947-70E740481C1C}">
                           <a14:useLocalDpi xmlns:a14="http://schemas.microsoft.com/office/drawing/2010/main" val="0"/>
@@ -8842,7 +8943,7 @@
                     </pic:cNvPicPr>
                   </pic:nvPicPr>
                   <pic:blipFill>
-                    <a:blip r:embed="rId24" cstate="print">
+                    <a:blip r:embed="rId25" cstate="print">
                       <a:extLst>
                         <a:ext uri="{28A0092B-C50C-407E-A947-70E740481C1C}">
                           <a14:useLocalDpi xmlns:a14="http://schemas.microsoft.com/office/drawing/2010/main" val="0"/>
@@ -9061,7 +9162,7 @@
                     </pic:cNvPicPr>
                   </pic:nvPicPr>
                   <pic:blipFill>
-                    <a:blip r:embed="rId25">
+                    <a:blip r:embed="rId26">
                       <a:extLst>
                         <a:ext uri="{28A0092B-C50C-407E-A947-70E740481C1C}">
                           <a14:useLocalDpi xmlns:a14="http://schemas.microsoft.com/office/drawing/2010/main" val="0"/>
@@ -9368,7 +9469,7 @@
                     </pic:cNvPicPr>
                   </pic:nvPicPr>
                   <pic:blipFill>
-                    <a:blip r:embed="rId26">
+                    <a:blip r:embed="rId27">
                       <a:extLst>
                         <a:ext uri="{28A0092B-C50C-407E-A947-70E740481C1C}">
                           <a14:useLocalDpi xmlns:a14="http://schemas.microsoft.com/office/drawing/2010/main" val="0"/>
@@ -9479,6 +9580,7 @@
         <w:t xml:space="preserve"> click </w:t>
       </w:r>
       <w:proofErr w:type="spellStart"/>
+      <w:proofErr w:type="gramStart"/>
       <w:r>
         <w:rPr>
           <w:rFonts w:ascii="Arial" w:hAnsi="Arial" w:cs="Arial"/>
@@ -9490,7 +9592,14 @@
         <w:rPr>
           <w:rFonts w:ascii="Arial" w:hAnsi="Arial" w:cs="Arial"/>
         </w:rPr>
-        <w:t xml:space="preserve">  pada database inventory </w:t>
+        <w:t xml:space="preserve">  pada</w:t>
+      </w:r>
+      <w:proofErr w:type="gramEnd"/>
+      <w:r>
+        <w:rPr>
+          <w:rFonts w:ascii="Arial" w:hAnsi="Arial" w:cs="Arial"/>
+        </w:rPr>
+        <w:t xml:space="preserve"> database inventory </w:t>
       </w:r>
       <w:proofErr w:type="spellStart"/>
       <w:r>
@@ -9586,7 +9695,7 @@
                     </pic:cNvPicPr>
                   </pic:nvPicPr>
                   <pic:blipFill>
-                    <a:blip r:embed="rId27">
+                    <a:blip r:embed="rId28">
                       <a:extLst>
                         <a:ext uri="{28A0092B-C50C-407E-A947-70E740481C1C}">
                           <a14:useLocalDpi xmlns:a14="http://schemas.microsoft.com/office/drawing/2010/main" val="0"/>
@@ -9786,6 +9895,7 @@
         <w:t xml:space="preserve"> table yang </w:t>
       </w:r>
       <w:proofErr w:type="spellStart"/>
+      <w:proofErr w:type="gramStart"/>
       <w:r>
         <w:rPr>
           <w:rFonts w:ascii="Arial" w:hAnsi="Arial" w:cs="Arial"/>
@@ -9805,6 +9915,7 @@
         </w:rPr>
         <w:t xml:space="preserve"> :</w:t>
       </w:r>
+      <w:proofErr w:type="gramEnd"/>
     </w:p>
     <w:p>
       <w:pPr>
@@ -9877,8 +9988,22 @@
           <w:u w:val="single"/>
           <w:lang w:val="en-ID"/>
         </w:rPr>
-        <w:t xml:space="preserve"> user :</w:t>
-      </w:r>
+        <w:t xml:space="preserve"> </w:t>
+      </w:r>
+      <w:proofErr w:type="gramStart"/>
+      <w:r>
+        <w:rPr>
+          <w:rFonts w:ascii="Arial" w:hAnsi="Arial" w:cs="Arial"/>
+          <w:b/>
+          <w:bCs/>
+          <w:sz w:val="24"/>
+          <w:szCs w:val="24"/>
+          <w:u w:val="single"/>
+          <w:lang w:val="en-ID"/>
+        </w:rPr>
+        <w:t>user :</w:t>
+      </w:r>
+      <w:proofErr w:type="gramEnd"/>
     </w:p>
     <w:p>
       <w:pPr>
@@ -10043,7 +10168,27 @@
           <w:szCs w:val="24"/>
           <w:lang w:val="en-ID"/>
         </w:rPr>
-        <w:t xml:space="preserve"> character varying(50) COLLATE pg_</w:t>
+        <w:t xml:space="preserve"> character </w:t>
+      </w:r>
+      <w:proofErr w:type="gramStart"/>
+      <w:r>
+        <w:rPr>
+          <w:rFonts w:ascii="Arial" w:hAnsi="Arial" w:cs="Arial"/>
+          <w:sz w:val="24"/>
+          <w:szCs w:val="24"/>
+          <w:lang w:val="en-ID"/>
+        </w:rPr>
+        <w:t>varying(</w:t>
+      </w:r>
+      <w:proofErr w:type="gramEnd"/>
+      <w:r>
+        <w:rPr>
+          <w:rFonts w:ascii="Arial" w:hAnsi="Arial" w:cs="Arial"/>
+          <w:sz w:val="24"/>
+          <w:szCs w:val="24"/>
+          <w:lang w:val="en-ID"/>
+        </w:rPr>
+        <w:t>50) COLLATE pg_</w:t>
       </w:r>
       <w:proofErr w:type="spellStart"/>
       <w:r>
@@ -10085,7 +10230,27 @@
           <w:szCs w:val="24"/>
           <w:lang w:val="en-ID"/>
         </w:rPr>
-        <w:t xml:space="preserve">    username character varying(50) COLLATE pg_</w:t>
+        <w:t xml:space="preserve">    username character </w:t>
+      </w:r>
+      <w:proofErr w:type="gramStart"/>
+      <w:r>
+        <w:rPr>
+          <w:rFonts w:ascii="Arial" w:hAnsi="Arial" w:cs="Arial"/>
+          <w:sz w:val="24"/>
+          <w:szCs w:val="24"/>
+          <w:lang w:val="en-ID"/>
+        </w:rPr>
+        <w:t>varying(</w:t>
+      </w:r>
+      <w:proofErr w:type="gramEnd"/>
+      <w:r>
+        <w:rPr>
+          <w:rFonts w:ascii="Arial" w:hAnsi="Arial" w:cs="Arial"/>
+          <w:sz w:val="24"/>
+          <w:szCs w:val="24"/>
+          <w:lang w:val="en-ID"/>
+        </w:rPr>
+        <w:t>50) COLLATE pg_</w:t>
       </w:r>
       <w:proofErr w:type="spellStart"/>
       <w:r>
@@ -10127,7 +10292,27 @@
           <w:szCs w:val="24"/>
           <w:lang w:val="en-ID"/>
         </w:rPr>
-        <w:t xml:space="preserve">    password character varying(200) COLLATE pg_</w:t>
+        <w:t xml:space="preserve">    password character </w:t>
+      </w:r>
+      <w:proofErr w:type="gramStart"/>
+      <w:r>
+        <w:rPr>
+          <w:rFonts w:ascii="Arial" w:hAnsi="Arial" w:cs="Arial"/>
+          <w:sz w:val="24"/>
+          <w:szCs w:val="24"/>
+          <w:lang w:val="en-ID"/>
+        </w:rPr>
+        <w:t>varying(</w:t>
+      </w:r>
+      <w:proofErr w:type="gramEnd"/>
+      <w:r>
+        <w:rPr>
+          <w:rFonts w:ascii="Arial" w:hAnsi="Arial" w:cs="Arial"/>
+          <w:sz w:val="24"/>
+          <w:szCs w:val="24"/>
+          <w:lang w:val="en-ID"/>
+        </w:rPr>
+        <w:t>200) COLLATE pg_</w:t>
       </w:r>
       <w:proofErr w:type="spellStart"/>
       <w:r>
@@ -10169,7 +10354,27 @@
           <w:szCs w:val="24"/>
           <w:lang w:val="en-ID"/>
         </w:rPr>
-        <w:t xml:space="preserve">    email character varying(20) COLLATE pg_</w:t>
+        <w:t xml:space="preserve">    email character </w:t>
+      </w:r>
+      <w:proofErr w:type="gramStart"/>
+      <w:r>
+        <w:rPr>
+          <w:rFonts w:ascii="Arial" w:hAnsi="Arial" w:cs="Arial"/>
+          <w:sz w:val="24"/>
+          <w:szCs w:val="24"/>
+          <w:lang w:val="en-ID"/>
+        </w:rPr>
+        <w:t>varying(</w:t>
+      </w:r>
+      <w:proofErr w:type="gramEnd"/>
+      <w:r>
+        <w:rPr>
+          <w:rFonts w:ascii="Arial" w:hAnsi="Arial" w:cs="Arial"/>
+          <w:sz w:val="24"/>
+          <w:szCs w:val="24"/>
+          <w:lang w:val="en-ID"/>
+        </w:rPr>
+        <w:t>20) COLLATE pg_</w:t>
       </w:r>
       <w:proofErr w:type="spellStart"/>
       <w:r>
@@ -10330,14 +10535,25 @@
           <w:lang w:val="en-ID"/>
         </w:rPr>
       </w:pPr>
-      <w:r>
-        <w:rPr>
-          <w:rFonts w:ascii="Arial" w:hAnsi="Arial" w:cs="Arial"/>
-          <w:sz w:val="24"/>
-          <w:szCs w:val="24"/>
-          <w:lang w:val="en-ID"/>
-        </w:rPr>
-        <w:t xml:space="preserve">)TABLESPACE </w:t>
+      <w:proofErr w:type="gramStart"/>
+      <w:r>
+        <w:rPr>
+          <w:rFonts w:ascii="Arial" w:hAnsi="Arial" w:cs="Arial"/>
+          <w:sz w:val="24"/>
+          <w:szCs w:val="24"/>
+          <w:lang w:val="en-ID"/>
+        </w:rPr>
+        <w:t>)TABLESPACE</w:t>
+      </w:r>
+      <w:proofErr w:type="gramEnd"/>
+      <w:r>
+        <w:rPr>
+          <w:rFonts w:ascii="Arial" w:hAnsi="Arial" w:cs="Arial"/>
+          <w:sz w:val="24"/>
+          <w:szCs w:val="24"/>
+          <w:lang w:val="en-ID"/>
+        </w:rPr>
+        <w:t xml:space="preserve"> </w:t>
       </w:r>
       <w:proofErr w:type="spellStart"/>
       <w:r>
@@ -10671,8 +10887,9 @@
           <w:u w:val="single"/>
           <w:lang w:val="en-ID"/>
         </w:rPr>
-        <w:t xml:space="preserve"> inventory</w:t>
-      </w:r>
+        <w:t xml:space="preserve"> </w:t>
+      </w:r>
+      <w:proofErr w:type="gramStart"/>
       <w:r>
         <w:rPr>
           <w:rFonts w:ascii="Arial" w:hAnsi="Arial" w:cs="Arial"/>
@@ -10683,8 +10900,21 @@
           <w:u w:val="single"/>
           <w:lang w:val="en-ID"/>
         </w:rPr>
+        <w:t>inventory</w:t>
+      </w:r>
+      <w:r>
+        <w:rPr>
+          <w:rFonts w:ascii="Arial" w:hAnsi="Arial" w:cs="Arial"/>
+          <w:b/>
+          <w:bCs/>
+          <w:sz w:val="24"/>
+          <w:szCs w:val="24"/>
+          <w:u w:val="single"/>
+          <w:lang w:val="en-ID"/>
+        </w:rPr>
         <w:t xml:space="preserve"> :</w:t>
       </w:r>
+      <w:proofErr w:type="gramEnd"/>
     </w:p>
     <w:p>
       <w:pPr>
@@ -10708,6 +10938,7 @@
         <w:t xml:space="preserve">CREATE TABLE IF NOT EXISTS </w:t>
       </w:r>
       <w:proofErr w:type="spellStart"/>
+      <w:proofErr w:type="gramStart"/>
       <w:r>
         <w:rPr>
           <w:rFonts w:ascii="Arial" w:hAnsi="Arial" w:cs="Arial"/>
@@ -10718,6 +10949,7 @@
         <w:t>public.inventory</w:t>
       </w:r>
       <w:proofErr w:type="spellEnd"/>
+      <w:proofErr w:type="gramEnd"/>
     </w:p>
     <w:p>
       <w:pPr>
@@ -10820,7 +11052,27 @@
           <w:szCs w:val="24"/>
           <w:lang w:val="en-ID"/>
         </w:rPr>
-        <w:t xml:space="preserve"> character varying(50) COLLATE pg_</w:t>
+        <w:t xml:space="preserve"> character </w:t>
+      </w:r>
+      <w:proofErr w:type="gramStart"/>
+      <w:r>
+        <w:rPr>
+          <w:rFonts w:ascii="Arial" w:hAnsi="Arial" w:cs="Arial"/>
+          <w:sz w:val="24"/>
+          <w:szCs w:val="24"/>
+          <w:lang w:val="en-ID"/>
+        </w:rPr>
+        <w:t>varying(</w:t>
+      </w:r>
+      <w:proofErr w:type="gramEnd"/>
+      <w:r>
+        <w:rPr>
+          <w:rFonts w:ascii="Arial" w:hAnsi="Arial" w:cs="Arial"/>
+          <w:sz w:val="24"/>
+          <w:szCs w:val="24"/>
+          <w:lang w:val="en-ID"/>
+        </w:rPr>
+        <w:t>50) COLLATE pg_</w:t>
       </w:r>
       <w:proofErr w:type="spellStart"/>
       <w:r>
@@ -10882,7 +11134,27 @@
           <w:szCs w:val="24"/>
           <w:lang w:val="en-ID"/>
         </w:rPr>
-        <w:t xml:space="preserve"> character varying(50) COLLATE pg_</w:t>
+        <w:t xml:space="preserve"> character </w:t>
+      </w:r>
+      <w:proofErr w:type="gramStart"/>
+      <w:r>
+        <w:rPr>
+          <w:rFonts w:ascii="Arial" w:hAnsi="Arial" w:cs="Arial"/>
+          <w:sz w:val="24"/>
+          <w:szCs w:val="24"/>
+          <w:lang w:val="en-ID"/>
+        </w:rPr>
+        <w:t>varying(</w:t>
+      </w:r>
+      <w:proofErr w:type="gramEnd"/>
+      <w:r>
+        <w:rPr>
+          <w:rFonts w:ascii="Arial" w:hAnsi="Arial" w:cs="Arial"/>
+          <w:sz w:val="24"/>
+          <w:szCs w:val="24"/>
+          <w:lang w:val="en-ID"/>
+        </w:rPr>
+        <w:t>50) COLLATE pg_</w:t>
       </w:r>
       <w:proofErr w:type="spellStart"/>
       <w:r>
@@ -10986,7 +11258,27 @@
           <w:szCs w:val="24"/>
           <w:lang w:val="en-ID"/>
         </w:rPr>
-        <w:t xml:space="preserve"> character varying(50) COLLATE pg_</w:t>
+        <w:t xml:space="preserve"> character </w:t>
+      </w:r>
+      <w:proofErr w:type="gramStart"/>
+      <w:r>
+        <w:rPr>
+          <w:rFonts w:ascii="Arial" w:hAnsi="Arial" w:cs="Arial"/>
+          <w:sz w:val="24"/>
+          <w:szCs w:val="24"/>
+          <w:lang w:val="en-ID"/>
+        </w:rPr>
+        <w:t>varying(</w:t>
+      </w:r>
+      <w:proofErr w:type="gramEnd"/>
+      <w:r>
+        <w:rPr>
+          <w:rFonts w:ascii="Arial" w:hAnsi="Arial" w:cs="Arial"/>
+          <w:sz w:val="24"/>
+          <w:szCs w:val="24"/>
+          <w:lang w:val="en-ID"/>
+        </w:rPr>
+        <w:t>50) COLLATE pg_</w:t>
       </w:r>
       <w:proofErr w:type="spellStart"/>
       <w:r>
@@ -11048,7 +11340,27 @@
           <w:szCs w:val="24"/>
           <w:lang w:val="en-ID"/>
         </w:rPr>
-        <w:t xml:space="preserve"> character varying(50) COLLATE pg_</w:t>
+        <w:t xml:space="preserve"> character </w:t>
+      </w:r>
+      <w:proofErr w:type="gramStart"/>
+      <w:r>
+        <w:rPr>
+          <w:rFonts w:ascii="Arial" w:hAnsi="Arial" w:cs="Arial"/>
+          <w:sz w:val="24"/>
+          <w:szCs w:val="24"/>
+          <w:lang w:val="en-ID"/>
+        </w:rPr>
+        <w:t>varying(</w:t>
+      </w:r>
+      <w:proofErr w:type="gramEnd"/>
+      <w:r>
+        <w:rPr>
+          <w:rFonts w:ascii="Arial" w:hAnsi="Arial" w:cs="Arial"/>
+          <w:sz w:val="24"/>
+          <w:szCs w:val="24"/>
+          <w:lang w:val="en-ID"/>
+        </w:rPr>
+        <w:t>50) COLLATE pg_</w:t>
       </w:r>
       <w:proofErr w:type="spellStart"/>
       <w:r>
@@ -11110,7 +11422,27 @@
           <w:szCs w:val="24"/>
           <w:lang w:val="en-ID"/>
         </w:rPr>
-        <w:t xml:space="preserve"> numeric(50,0),</w:t>
+        <w:t xml:space="preserve"> </w:t>
+      </w:r>
+      <w:proofErr w:type="gramStart"/>
+      <w:r>
+        <w:rPr>
+          <w:rFonts w:ascii="Arial" w:hAnsi="Arial" w:cs="Arial"/>
+          <w:sz w:val="24"/>
+          <w:szCs w:val="24"/>
+          <w:lang w:val="en-ID"/>
+        </w:rPr>
+        <w:t>numeric(</w:t>
+      </w:r>
+      <w:proofErr w:type="gramEnd"/>
+      <w:r>
+        <w:rPr>
+          <w:rFonts w:ascii="Arial" w:hAnsi="Arial" w:cs="Arial"/>
+          <w:sz w:val="24"/>
+          <w:szCs w:val="24"/>
+          <w:lang w:val="en-ID"/>
+        </w:rPr>
+        <w:t>50,0),</w:t>
       </w:r>
     </w:p>
     <w:p>
@@ -11241,6 +11573,7 @@
         <w:t xml:space="preserve">ALTER TABLE IF EXISTS </w:t>
       </w:r>
       <w:proofErr w:type="spellStart"/>
+      <w:proofErr w:type="gramStart"/>
       <w:r>
         <w:rPr>
           <w:rFonts w:ascii="Arial" w:hAnsi="Arial" w:cs="Arial"/>
@@ -11251,6 +11584,7 @@
         <w:t>public.inventory</w:t>
       </w:r>
       <w:proofErr w:type="spellEnd"/>
+      <w:proofErr w:type="gramEnd"/>
     </w:p>
     <w:p>
       <w:pPr>
@@ -11964,7 +12298,7 @@
           <w:lang w:val="en-ID"/>
         </w:rPr>
         <w:drawing>
-          <wp:inline distT="0" distB="0" distL="0" distR="0" wp14:anchorId="1D40DF27" wp14:editId="31AC7DEF">
+          <wp:inline distT="0" distB="0" distL="0" distR="0" wp14:anchorId="1D40DF27" wp14:editId="34B86064">
             <wp:extent cx="5939790" cy="3880347"/>
             <wp:effectExtent l="0" t="0" r="3810" b="6350"/>
             <wp:docPr id="1772636106" name="Picture 12"/>
@@ -11981,7 +12315,7 @@
                     </pic:cNvPicPr>
                   </pic:nvPicPr>
                   <pic:blipFill>
-                    <a:blip r:embed="rId28" cstate="print">
+                    <a:blip r:embed="rId29" cstate="print">
                       <a:extLst>
                         <a:ext uri="{28A0092B-C50C-407E-A947-70E740481C1C}">
                           <a14:useLocalDpi xmlns:a14="http://schemas.microsoft.com/office/drawing/2010/main" val="0"/>
@@ -12230,7 +12564,7 @@
           <w:lang w:val="en-ID"/>
         </w:rPr>
         <w:drawing>
-          <wp:inline distT="0" distB="0" distL="0" distR="0" wp14:anchorId="7201A0D4" wp14:editId="25BBD379">
+          <wp:inline distT="0" distB="0" distL="0" distR="0" wp14:anchorId="7201A0D4" wp14:editId="3F3A255E">
             <wp:extent cx="5979160" cy="4086971"/>
             <wp:effectExtent l="0" t="0" r="2540" b="8890"/>
             <wp:docPr id="65939968" name="Picture 13"/>
@@ -12247,7 +12581,7 @@
                     </pic:cNvPicPr>
                   </pic:nvPicPr>
                   <pic:blipFill>
-                    <a:blip r:embed="rId29" cstate="print">
+                    <a:blip r:embed="rId30" cstate="print">
                       <a:extLst>
                         <a:ext uri="{28A0092B-C50C-407E-A947-70E740481C1C}">
                           <a14:useLocalDpi xmlns:a14="http://schemas.microsoft.com/office/drawing/2010/main" val="0"/>
